--- a/04_Manuscript/Manuscript_20240514.docx
+++ b/04_Manuscript/Manuscript_20240514.docx
@@ -13583,52 +13583,914 @@
     </w:p>
     <w:p>
       <w:pPr>
-        <w:spacing w:after="0" w:line="480" w:lineRule="auto"/>
-        <w:rPr>
-          <w:rFonts w:cs="Arial"/>
-          <w:bCs/>
-          <w:sz w:val="24"/>
-          <w:szCs w:val="24"/>
-        </w:rPr>
-      </w:pPr>
-      <w:r>
-        <w:rPr>
-          <w:rFonts w:cs="Arial"/>
-          <w:bCs/>
-          <w:color w:val="FF0000"/>
-          <w:sz w:val="24"/>
-          <w:szCs w:val="24"/>
-        </w:rPr>
-        <w:br w:type="page"/>
-      </w:r>
-      <w:r>
-        <w:rPr>
-          <w:rFonts w:cs="Arial"/>
-          <w:bCs/>
-          <w:color w:val="FF0000"/>
+        <w:spacing w:line="480" w:lineRule="auto"/>
+        <w:rPr>
+          <w:rFonts w:cs="Arial"/>
+          <w:bCs/>
+          <w:sz w:val="24"/>
+          <w:szCs w:val="24"/>
+        </w:rPr>
+      </w:pPr>
+      <w:r>
+        <w:rPr>
+          <w:rFonts w:cs="Arial"/>
+          <w:bCs/>
+          <w:color w:val="FF0000"/>
+          <w:sz w:val="24"/>
+          <w:szCs w:val="24"/>
+        </w:rPr>
+        <w:tab/>
+      </w:r>
+      <w:r>
+        <w:rPr>
+          <w:rFonts w:cs="Arial"/>
+          <w:bCs/>
+          <w:sz w:val="24"/>
+          <w:szCs w:val="24"/>
+        </w:rPr>
+        <w:t xml:space="preserve">Our </w:t>
+      </w:r>
+      <w:r>
+        <w:rPr>
+          <w:rFonts w:cs="Arial"/>
+          <w:bCs/>
+          <w:sz w:val="24"/>
+          <w:szCs w:val="24"/>
+        </w:rPr>
+        <w:t>results</w:t>
+      </w:r>
+      <w:r>
+        <w:rPr>
+          <w:rFonts w:cs="Arial"/>
+          <w:bCs/>
+          <w:sz w:val="24"/>
+          <w:szCs w:val="24"/>
+        </w:rPr>
+        <w:t xml:space="preserve"> </w:t>
+      </w:r>
+      <w:r>
+        <w:rPr>
+          <w:rFonts w:cs="Arial"/>
+          <w:bCs/>
+          <w:sz w:val="24"/>
+          <w:szCs w:val="24"/>
+        </w:rPr>
+        <w:t>illustrate</w:t>
+      </w:r>
+      <w:r>
+        <w:rPr>
+          <w:rFonts w:cs="Arial"/>
+          <w:bCs/>
+          <w:sz w:val="24"/>
+          <w:szCs w:val="24"/>
+        </w:rPr>
+        <w:t xml:space="preserve"> the role of carcass weight</w:t>
+      </w:r>
+      <w:r>
+        <w:rPr>
+          <w:rFonts w:cs="Arial"/>
+          <w:bCs/>
+          <w:sz w:val="24"/>
+          <w:szCs w:val="24"/>
+        </w:rPr>
+        <w:t xml:space="preserve"> (size)</w:t>
+      </w:r>
+      <w:r>
+        <w:rPr>
+          <w:rFonts w:cs="Arial"/>
+          <w:bCs/>
+          <w:sz w:val="24"/>
+          <w:szCs w:val="24"/>
+        </w:rPr>
+        <w:t xml:space="preserve"> </w:t>
+      </w:r>
+      <w:r>
+        <w:rPr>
+          <w:rFonts w:cs="Arial"/>
+          <w:bCs/>
+          <w:sz w:val="24"/>
+          <w:szCs w:val="24"/>
+        </w:rPr>
+        <w:t xml:space="preserve">in the breeding performance of </w:t>
+      </w:r>
+      <w:r>
+        <w:rPr>
+          <w:rFonts w:cs="Arial"/>
+          <w:bCs/>
+          <w:sz w:val="24"/>
+          <w:szCs w:val="24"/>
+        </w:rPr>
+        <w:t>a single</w:t>
+      </w:r>
+      <w:r>
+        <w:rPr>
+          <w:rFonts w:cs="Arial"/>
+          <w:bCs/>
+          <w:sz w:val="24"/>
+          <w:szCs w:val="24"/>
+        </w:rPr>
+        <w:t xml:space="preserve"> </w:t>
+      </w:r>
+      <w:r>
+        <w:rPr>
+          <w:rFonts w:cs="Arial"/>
+          <w:bCs/>
+          <w:sz w:val="24"/>
+          <w:szCs w:val="24"/>
+        </w:rPr>
+        <w:t>parent pair</w:t>
+      </w:r>
+      <w:r>
+        <w:rPr>
+          <w:rFonts w:cs="Arial"/>
+          <w:bCs/>
+          <w:sz w:val="24"/>
+          <w:szCs w:val="24"/>
+        </w:rPr>
+        <w:t xml:space="preserve">. </w:t>
+      </w:r>
+      <w:r>
+        <w:rPr>
+          <w:rFonts w:cs="Arial"/>
+          <w:bCs/>
+          <w:sz w:val="24"/>
+          <w:szCs w:val="24"/>
+        </w:rPr>
+        <w:t xml:space="preserve">This is the most common breeding </w:t>
+      </w:r>
+      <w:r>
+        <w:rPr>
+          <w:rFonts w:cs="Arial"/>
+          <w:bCs/>
+          <w:sz w:val="24"/>
+          <w:szCs w:val="24"/>
+        </w:rPr>
+        <w:t>system</w:t>
+      </w:r>
+      <w:r>
+        <w:rPr>
+          <w:rFonts w:cs="Arial"/>
+          <w:bCs/>
+          <w:sz w:val="24"/>
+          <w:szCs w:val="24"/>
+        </w:rPr>
+        <w:t xml:space="preserve"> </w:t>
+      </w:r>
+      <w:r>
+        <w:rPr>
+          <w:rFonts w:cs="Arial"/>
+          <w:bCs/>
+          <w:sz w:val="24"/>
+          <w:szCs w:val="24"/>
+        </w:rPr>
+        <w:t>in</w:t>
+      </w:r>
+      <w:r>
+        <w:rPr>
+          <w:rFonts w:cs="Arial"/>
+          <w:bCs/>
+          <w:sz w:val="24"/>
+          <w:szCs w:val="24"/>
+        </w:rPr>
+        <w:t xml:space="preserve"> burying beetles</w:t>
+      </w:r>
+      <w:r>
+        <w:rPr>
+          <w:rFonts w:cs="Arial"/>
+          <w:bCs/>
+          <w:sz w:val="24"/>
+          <w:szCs w:val="24"/>
+        </w:rPr>
+        <w:t xml:space="preserve"> </w:t>
+      </w:r>
+      <w:r>
+        <w:rPr>
+          <w:rFonts w:cs="Arial"/>
+          <w:bCs/>
+          <w:sz w:val="24"/>
+          <w:szCs w:val="24"/>
+        </w:rPr>
+        <w:t>on small</w:t>
+      </w:r>
+      <w:r>
+        <w:rPr>
+          <w:rFonts w:cs="Arial"/>
+          <w:bCs/>
+          <w:sz w:val="24"/>
+          <w:szCs w:val="24"/>
+        </w:rPr>
+        <w:t>- and medium-sized</w:t>
+      </w:r>
+      <w:r>
+        <w:rPr>
+          <w:rFonts w:cs="Arial"/>
+          <w:bCs/>
+          <w:sz w:val="24"/>
+          <w:szCs w:val="24"/>
+        </w:rPr>
+        <w:t xml:space="preserve"> carcasses </w:t>
+      </w:r>
+      <w:r>
+        <w:rPr>
+          <w:rFonts w:cs="Arial"/>
+          <w:bCs/>
+          <w:sz w:val="24"/>
+          <w:szCs w:val="24"/>
+        </w:rPr>
+        <w:fldChar w:fldCharType="begin"/>
+      </w:r>
+      <w:r>
+        <w:rPr>
+          <w:rFonts w:cs="Arial"/>
+          <w:bCs/>
+          <w:sz w:val="24"/>
+          <w:szCs w:val="24"/>
+        </w:rPr>
+        <w:instrText xml:space="preserve"> ADDIN EN.CITE &lt;EndNote&gt;&lt;Cite&gt;&lt;Author&gt;Scott&lt;/Author&gt;&lt;Year&gt;1998&lt;/Year&gt;&lt;RecNum&gt;14&lt;/RecNum&gt;&lt;DisplayText&gt;(Scott 1998)&lt;/DisplayText&gt;&lt;record&gt;&lt;rec-number&gt;14&lt;/rec-number&gt;&lt;foreign-keys&gt;&lt;key app="EN" db-id="z9xx2w0pverrspedt95pdps0rswpfe0ave99" timestamp="1714669864"&gt;14&lt;/key&gt;&lt;/foreign-keys&gt;&lt;ref-type name="Journal Article"&gt;17&lt;/ref-type&gt;&lt;contributors&gt;&lt;authors&gt;&lt;author&gt;Scott, Michelle Pellissier&lt;/author&gt;&lt;/authors&gt;&lt;/contributors&gt;&lt;titles&gt;&lt;title&gt;The ecology and behavior of burying beetles&lt;/title&gt;&lt;secondary-title&gt;Annual review of entomology&lt;/secondary-title&gt;&lt;/titles&gt;&lt;periodical&gt;&lt;full-title&gt;Annual review of entomology&lt;/full-title&gt;&lt;/periodical&gt;&lt;pages&gt;595-618&lt;/pages&gt;&lt;volume&gt;43&lt;/volume&gt;&lt;number&gt;1&lt;/number&gt;&lt;dates&gt;&lt;year&gt;1998&lt;/year&gt;&lt;/dates&gt;&lt;isbn&gt;0066-4170&lt;/isbn&gt;&lt;urls&gt;&lt;/urls&gt;&lt;/record&gt;&lt;/Cite&gt;&lt;/EndNote&gt;</w:instrText>
+      </w:r>
+      <w:r>
+        <w:rPr>
+          <w:rFonts w:cs="Arial"/>
+          <w:bCs/>
+          <w:sz w:val="24"/>
+          <w:szCs w:val="24"/>
+        </w:rPr>
+        <w:fldChar w:fldCharType="separate"/>
+      </w:r>
+      <w:r>
+        <w:rPr>
+          <w:rFonts w:cs="Arial"/>
+          <w:bCs/>
+          <w:noProof/>
+          <w:sz w:val="24"/>
+          <w:szCs w:val="24"/>
+        </w:rPr>
+        <w:t>(Scott 1998)</w:t>
+      </w:r>
+      <w:r>
+        <w:rPr>
+          <w:rFonts w:cs="Arial"/>
+          <w:bCs/>
+          <w:sz w:val="24"/>
+          <w:szCs w:val="24"/>
+        </w:rPr>
+        <w:fldChar w:fldCharType="end"/>
+      </w:r>
+      <w:r>
+        <w:rPr>
+          <w:rFonts w:cs="Arial"/>
+          <w:bCs/>
+          <w:sz w:val="24"/>
+          <w:szCs w:val="24"/>
+        </w:rPr>
+        <w:t>.</w:t>
+      </w:r>
+      <w:r>
+        <w:rPr>
+          <w:rFonts w:cs="Arial"/>
+          <w:bCs/>
+          <w:sz w:val="24"/>
+          <w:szCs w:val="24"/>
+        </w:rPr>
+        <w:t xml:space="preserve"> </w:t>
+      </w:r>
+      <w:r>
+        <w:rPr>
+          <w:rFonts w:cs="Arial"/>
+          <w:bCs/>
+          <w:sz w:val="24"/>
+          <w:szCs w:val="24"/>
+        </w:rPr>
+        <w:t>However</w:t>
+      </w:r>
+      <w:r>
+        <w:rPr>
+          <w:rFonts w:cs="Arial"/>
+          <w:bCs/>
+          <w:sz w:val="24"/>
+          <w:szCs w:val="24"/>
+        </w:rPr>
+        <w:t>,</w:t>
+      </w:r>
+      <w:r>
+        <w:rPr>
+          <w:rFonts w:cs="Arial"/>
+          <w:bCs/>
+          <w:sz w:val="24"/>
+          <w:szCs w:val="24"/>
+        </w:rPr>
+        <w:t xml:space="preserve"> </w:t>
+      </w:r>
+      <w:r>
+        <w:rPr>
+          <w:rFonts w:cs="Arial"/>
+          <w:bCs/>
+          <w:sz w:val="24"/>
+          <w:szCs w:val="24"/>
+        </w:rPr>
+        <w:t>m</w:t>
+      </w:r>
+      <w:r>
+        <w:rPr>
+          <w:rFonts w:cs="Arial"/>
+          <w:bCs/>
+          <w:sz w:val="24"/>
+          <w:szCs w:val="24"/>
+        </w:rPr>
+        <w:t xml:space="preserve">ultiple males and females </w:t>
+      </w:r>
+      <w:r>
+        <w:rPr>
+          <w:rFonts w:cs="Arial"/>
+          <w:bCs/>
+          <w:sz w:val="24"/>
+          <w:szCs w:val="24"/>
+        </w:rPr>
+        <w:t xml:space="preserve">may engage in </w:t>
+      </w:r>
+      <w:r>
+        <w:rPr>
+          <w:rFonts w:cs="Arial"/>
+          <w:bCs/>
+          <w:sz w:val="24"/>
+          <w:szCs w:val="24"/>
+        </w:rPr>
+        <w:t>c</w:t>
+      </w:r>
+      <w:r>
+        <w:rPr>
+          <w:rFonts w:cs="Arial"/>
+          <w:bCs/>
+          <w:sz w:val="24"/>
+          <w:szCs w:val="24"/>
+        </w:rPr>
+        <w:t>o</w:t>
+      </w:r>
+      <w:r>
+        <w:rPr>
+          <w:rFonts w:cs="Arial"/>
+          <w:bCs/>
+          <w:sz w:val="24"/>
+          <w:szCs w:val="24"/>
+        </w:rPr>
+        <w:t>operative</w:t>
+      </w:r>
+      <w:r>
+        <w:rPr>
+          <w:rFonts w:cs="Arial"/>
+          <w:bCs/>
+          <w:sz w:val="24"/>
+          <w:szCs w:val="24"/>
+        </w:rPr>
+        <w:t xml:space="preserve"> br</w:t>
+      </w:r>
+      <w:r>
+        <w:rPr>
+          <w:rFonts w:cs="Arial"/>
+          <w:bCs/>
+          <w:sz w:val="24"/>
+          <w:szCs w:val="24"/>
+        </w:rPr>
+        <w:t>ee</w:t>
+      </w:r>
+      <w:r>
+        <w:rPr>
+          <w:rFonts w:cs="Arial"/>
+          <w:bCs/>
+          <w:sz w:val="24"/>
+          <w:szCs w:val="24"/>
+        </w:rPr>
+        <w:t>d</w:t>
+      </w:r>
+      <w:r>
+        <w:rPr>
+          <w:rFonts w:cs="Arial"/>
+          <w:bCs/>
+          <w:sz w:val="24"/>
+          <w:szCs w:val="24"/>
+        </w:rPr>
+        <w:t>ing</w:t>
+      </w:r>
+      <w:r>
+        <w:rPr>
+          <w:rFonts w:cs="Arial"/>
+          <w:bCs/>
+          <w:sz w:val="24"/>
+          <w:szCs w:val="24"/>
+        </w:rPr>
+        <w:t xml:space="preserve"> </w:t>
+      </w:r>
+      <w:r>
+        <w:rPr>
+          <w:rFonts w:cs="Arial"/>
+          <w:bCs/>
+          <w:sz w:val="24"/>
+          <w:szCs w:val="24"/>
+        </w:rPr>
+        <w:t>to better utilize large carcasses</w:t>
+      </w:r>
+      <w:r>
+        <w:rPr>
+          <w:rFonts w:cs="Arial"/>
+          <w:bCs/>
+          <w:sz w:val="24"/>
+          <w:szCs w:val="24"/>
+        </w:rPr>
+        <w:t xml:space="preserve"> in the wild</w:t>
+      </w:r>
+      <w:r>
+        <w:rPr>
+          <w:rFonts w:cs="Arial"/>
+          <w:bCs/>
+          <w:sz w:val="24"/>
+          <w:szCs w:val="24"/>
+        </w:rPr>
+        <w:t xml:space="preserve"> </w:t>
+      </w:r>
+      <w:r>
+        <w:rPr>
+          <w:rFonts w:cs="Arial"/>
+          <w:bCs/>
+          <w:sz w:val="24"/>
+          <w:szCs w:val="24"/>
+        </w:rPr>
+        <w:fldChar w:fldCharType="begin"/>
+      </w:r>
+      <w:r>
+        <w:rPr>
+          <w:rFonts w:cs="Arial"/>
+          <w:bCs/>
+          <w:sz w:val="24"/>
+          <w:szCs w:val="24"/>
+        </w:rPr>
+        <w:instrText xml:space="preserve"> ADDIN EN.CITE &lt;EndNote&gt;&lt;Cite&gt;&lt;Author&gt;Scott&lt;/Author&gt;&lt;Year&gt;2007&lt;/Year&gt;&lt;RecNum&gt;39&lt;/RecNum&gt;&lt;DisplayText&gt;(Scott et al. 2007)&lt;/DisplayText&gt;&lt;record&gt;&lt;rec-number&gt;39&lt;/rec-number&gt;&lt;foreign-keys&gt;&lt;key app="EN" db-id="z9xx2w0pverrspedt95pdps0rswpfe0ave99" timestamp="1715739085"&gt;39&lt;/key&gt;&lt;/foreign-keys&gt;&lt;ref-type name="Journal Article"&gt;17&lt;/ref-type&gt;&lt;contributors&gt;&lt;authors&gt;&lt;author&gt;Scott, Michelle Pellissier&lt;/author&gt;&lt;author&gt;LEE, WOO</w:instrText>
+      </w:r>
+      <w:r>
+        <w:rPr>
+          <w:rFonts w:ascii="Cambria Math" w:hAnsi="Cambria Math" w:cs="Cambria Math"/>
+          <w:bCs/>
+          <w:sz w:val="24"/>
+          <w:szCs w:val="24"/>
+        </w:rPr>
+        <w:instrText>‐</w:instrText>
+      </w:r>
+      <w:r>
+        <w:rPr>
+          <w:rFonts w:cs="Arial"/>
+          <w:bCs/>
+          <w:sz w:val="24"/>
+          <w:szCs w:val="24"/>
+        </w:rPr>
+        <w:instrText>JAI&lt;/author&gt;&lt;author&gt;Van Der Reijden, ED&lt;/author&gt;&lt;/authors&gt;&lt;/contributors&gt;&lt;titles&gt;&lt;title&gt;The frequency and fitness consequences of communal breeding in a natural population of burying beetles: a test of reproductive skew&lt;/title&gt;&lt;secondary-title&gt;Ecological Entomology&lt;/secondary-title&gt;&lt;/titles&gt;&lt;periodical&gt;&lt;full-title&gt;Ecological Entomology&lt;/full-title&gt;&lt;/periodical&gt;&lt;pages&gt;651-661&lt;/pages&gt;&lt;volume&gt;32&lt;/volume&gt;&lt;number&gt;6&lt;/number&gt;&lt;dates&gt;&lt;year&gt;2007&lt;/year&gt;&lt;/dates&gt;&lt;isbn&gt;0307-6946&lt;/isbn&gt;&lt;urls&gt;&lt;/urls&gt;&lt;/record&gt;&lt;/Cite&gt;&lt;/EndNote&gt;</w:instrText>
+      </w:r>
+      <w:r>
+        <w:rPr>
+          <w:rFonts w:cs="Arial"/>
+          <w:bCs/>
+          <w:sz w:val="24"/>
+          <w:szCs w:val="24"/>
+        </w:rPr>
+        <w:fldChar w:fldCharType="separate"/>
+      </w:r>
+      <w:r>
+        <w:rPr>
+          <w:rFonts w:cs="Arial"/>
+          <w:bCs/>
+          <w:noProof/>
+          <w:sz w:val="24"/>
+          <w:szCs w:val="24"/>
+        </w:rPr>
+        <w:t>(Scott et al. 2007)</w:t>
+      </w:r>
+      <w:r>
+        <w:rPr>
+          <w:rFonts w:cs="Arial"/>
+          <w:bCs/>
+          <w:sz w:val="24"/>
+          <w:szCs w:val="24"/>
+        </w:rPr>
+        <w:fldChar w:fldCharType="end"/>
+      </w:r>
+      <w:r>
+        <w:rPr>
+          <w:rFonts w:cs="Arial"/>
+          <w:bCs/>
+          <w:sz w:val="24"/>
+          <w:szCs w:val="24"/>
+        </w:rPr>
+        <w:t xml:space="preserve">, although </w:t>
+      </w:r>
+      <w:r>
+        <w:rPr>
+          <w:rFonts w:cs="Arial"/>
+          <w:bCs/>
+          <w:sz w:val="24"/>
+          <w:szCs w:val="24"/>
+        </w:rPr>
+        <w:t xml:space="preserve">results for </w:t>
+      </w:r>
+      <w:r>
+        <w:rPr>
+          <w:rFonts w:cs="Arial"/>
+          <w:bCs/>
+          <w:sz w:val="24"/>
+          <w:szCs w:val="24"/>
+        </w:rPr>
+        <w:t>the reproductive benefits</w:t>
+      </w:r>
+      <w:r>
+        <w:rPr>
+          <w:rFonts w:cs="Arial"/>
+          <w:bCs/>
+          <w:sz w:val="24"/>
+          <w:szCs w:val="24"/>
+        </w:rPr>
+        <w:t xml:space="preserve"> of cooperation</w:t>
+      </w:r>
+      <w:r>
+        <w:rPr>
+          <w:rFonts w:cs="Arial"/>
+          <w:bCs/>
+          <w:sz w:val="24"/>
+          <w:szCs w:val="24"/>
+        </w:rPr>
+        <w:t xml:space="preserve"> </w:t>
+      </w:r>
+      <w:r>
+        <w:rPr>
+          <w:rFonts w:cs="Arial"/>
+          <w:bCs/>
+          <w:sz w:val="24"/>
+          <w:szCs w:val="24"/>
+        </w:rPr>
+        <w:t>are</w:t>
+      </w:r>
+      <w:r>
+        <w:rPr>
+          <w:rFonts w:cs="Arial"/>
+          <w:bCs/>
+          <w:sz w:val="24"/>
+          <w:szCs w:val="24"/>
+        </w:rPr>
+        <w:t xml:space="preserve"> mixed </w:t>
+      </w:r>
+      <w:r>
+        <w:rPr>
+          <w:rFonts w:cs="Arial"/>
+          <w:bCs/>
+          <w:sz w:val="24"/>
+          <w:szCs w:val="24"/>
+        </w:rPr>
+        <w:fldChar w:fldCharType="begin">
+          <w:fldData xml:space="preserve">PEVuZE5vdGU+PENpdGU+PEF1dGhvcj5Nw7xsbGVyPC9BdXRob3I+PFllYXI+MjAwNzwvWWVhcj48
+UmVjTnVtPjQwPC9SZWNOdW0+PERpc3BsYXlUZXh0PihFZ2dlcnQgYW5kIFNha2FsdWsgMjAwMCwg
+TcO8bGxlciBldCBhbC4gMjAwNywgS29tZGV1ciBldCBhbC4gMjAxMyk8L0Rpc3BsYXlUZXh0Pjxy
+ZWNvcmQ+PHJlYy1udW1iZXI+NDA8L3JlYy1udW1iZXI+PGZvcmVpZ24ta2V5cz48a2V5IGFwcD0i
+RU4iIGRiLWlkPSJ6OXh4MncwcHZlcnJzcGVkdDk1cGRwczByc3dwZmUwYXZlOTkiIHRpbWVzdGFt
+cD0iMTcxNTczOTU4NyI+NDA8L2tleT48L2ZvcmVpZ24ta2V5cz48cmVmLXR5cGUgbmFtZT0iSm91
+cm5hbCBBcnRpY2xlIj4xNzwvcmVmLXR5cGU+PGNvbnRyaWJ1dG9ycz48YXV0aG9ycz48YXV0aG9y
+Pk3DvGxsZXIsIEpvc2VmIEs8L2F1dGhvcj48YXV0aG9yPkJyYXVuaXNjaCwgVmVyb25pa2E8L2F1
+dGhvcj48YXV0aG9yPkh3YW5nLCBXZW5iZTwvYXV0aG9yPjxhdXRob3I+RWdnZXJ0LCBBbm5lLUth
+dHJpbjwvYXV0aG9yPjwvYXV0aG9ycz48L2NvbnRyaWJ1dG9ycz48dGl0bGVzPjx0aXRsZT5BbHRl
+cm5hdGl2ZSB0YWN0aWNzIGFuZCBpbmRpdmlkdWFsIHJlcHJvZHVjdGl2ZSBzdWNjZXNzIGluIG5h
+dHVyYWwgYXNzb2NpYXRpb25zIG9mIHRoZSBidXJ5aW5nIGJlZXRsZSwgTmljcm9waG9ydXMgdmVz
+cGlsbG9pZGVzPC90aXRsZT48c2Vjb25kYXJ5LXRpdGxlPkJlaGF2aW9yYWwgRWNvbG9neTwvc2Vj
+b25kYXJ5LXRpdGxlPjwvdGl0bGVzPjxwZXJpb2RpY2FsPjxmdWxsLXRpdGxlPkJlaGF2aW9yYWwg
+RWNvbG9neTwvZnVsbC10aXRsZT48L3BlcmlvZGljYWw+PHBhZ2VzPjE5Ni0yMDM8L3BhZ2VzPjx2
+b2x1bWU+MTg8L3ZvbHVtZT48bnVtYmVyPjE8L251bWJlcj48ZGF0ZXM+PHllYXI+MjAwNzwveWVh
+cj48L2RhdGVzPjxpc2JuPjE0NjUtNzI3OTwvaXNibj48dXJscz48L3VybHM+PC9yZWNvcmQ+PC9D
+aXRlPjxDaXRlPjxBdXRob3I+RWdnZXJ0PC9BdXRob3I+PFllYXI+MjAwMDwvWWVhcj48UmVjTnVt
+PjQxPC9SZWNOdW0+PHJlY29yZD48cmVjLW51bWJlcj40MTwvcmVjLW51bWJlcj48Zm9yZWlnbi1r
+ZXlzPjxrZXkgYXBwPSJFTiIgZGItaWQ9Ino5eHgydzBwdmVycnNwZWR0OTVwZHBzMHJzd3BmZTBh
+dmU5OSIgdGltZXN0YW1wPSIxNzE1NzM5NjY4Ij40MTwva2V5PjwvZm9yZWlnbi1rZXlzPjxyZWYt
+dHlwZSBuYW1lPSJKb3VybmFsIEFydGljbGUiPjE3PC9yZWYtdHlwZT48Y29udHJpYnV0b3JzPjxh
+dXRob3JzPjxhdXRob3I+RWdnZXJ0LCBBbm5l4oCQS2F0cmluPC9hdXRob3I+PGF1dGhvcj5TYWth
+bHVrLCBTY290dCBLPC9hdXRob3I+PC9hdXRob3JzPjwvY29udHJpYnV0b3JzPjx0aXRsZXM+PHRp
+dGxlPkJlbmVmaXRzIG9mIGNvbW11bmFsIGJyZWVkaW5nIGluIGJ1cnlpbmcgYmVldGxlczogYSBm
+aWVsZCBleHBlcmltZW50PC90aXRsZT48c2Vjb25kYXJ5LXRpdGxlPkVjb2xvZ2ljYWwgRW50b21v
+bG9neTwvc2Vjb25kYXJ5LXRpdGxlPjwvdGl0bGVzPjxwZXJpb2RpY2FsPjxmdWxsLXRpdGxlPkVj
+b2xvZ2ljYWwgRW50b21vbG9neTwvZnVsbC10aXRsZT48L3BlcmlvZGljYWw+PHBhZ2VzPjI2Mi0y
+NjY8L3BhZ2VzPjx2b2x1bWU+MjU8L3ZvbHVtZT48bnVtYmVyPjM8L251bWJlcj48ZGF0ZXM+PHll
+YXI+MjAwMDwveWVhcj48L2RhdGVzPjxpc2JuPjAzMDctNjk0NjwvaXNibj48dXJscz48L3VybHM+
+PC9yZWNvcmQ+PC9DaXRlPjxDaXRlPjxBdXRob3I+S29tZGV1cjwvQXV0aG9yPjxZZWFyPjIwMTM8
+L1llYXI+PFJlY051bT40MjwvUmVjTnVtPjxyZWNvcmQ+PHJlYy1udW1iZXI+NDI8L3JlYy1udW1i
+ZXI+PGZvcmVpZ24ta2V5cz48a2V5IGFwcD0iRU4iIGRiLWlkPSJ6OXh4MncwcHZlcnJzcGVkdDk1
+cGRwczByc3dwZmUwYXZlOTkiIHRpbWVzdGFtcD0iMTcxNTczOTc1MCI+NDI8L2tleT48L2ZvcmVp
+Z24ta2V5cz48cmVmLXR5cGUgbmFtZT0iSm91cm5hbCBBcnRpY2xlIj4xNzwvcmVmLXR5cGU+PGNv
+bnRyaWJ1dG9ycz48YXV0aG9ycz48YXV0aG9yPktvbWRldXIsIEphbjwvYXV0aG9yPjxhdXRob3I+
+U2NocmFtYSwgTWFhcnRlbiBKSjwvYXV0aG9yPjxhdXRob3I+TWVpamVyLCBLaW08L2F1dGhvcj48
+YXV0aG9yPk1vb3JlLCBBbGxlbiBKPC9hdXRob3I+PGF1dGhvcj5CZXVrZWJvb20sIExlbyBXPC9h
+dXRob3I+PC9hdXRob3JzPjwvY29udHJpYnV0b3JzPjx0aXRsZXM+PHRpdGxlPkNvYnJlZWRpbmcg
+aW4gdGhlIGJ1cnlpbmcgYmVldGxlLCBOaWNyb3Bob3J1cyB2ZXNwaWxsb2lkZXM6IHRvbGVyYW5j
+ZSByYXRoZXIgdGhhbiBjb29wZXJhdGlvbjwvdGl0bGU+PHNlY29uZGFyeS10aXRsZT5FdGhvbG9n
+eTwvc2Vjb25kYXJ5LXRpdGxlPjwvdGl0bGVzPjxwZXJpb2RpY2FsPjxmdWxsLXRpdGxlPkV0aG9s
+b2d5PC9mdWxsLXRpdGxlPjwvcGVyaW9kaWNhbD48cGFnZXM+MTEzOC0xMTQ4PC9wYWdlcz48dm9s
+dW1lPjExOTwvdm9sdW1lPjxudW1iZXI+MTI8L251bWJlcj48ZGF0ZXM+PHllYXI+MjAxMzwveWVh
+cj48L2RhdGVzPjxpc2JuPjAxNzktMTYxMzwvaXNibj48dXJscz48L3VybHM+PC9yZWNvcmQ+PC9D
+aXRlPjwvRW5kTm90ZT4A
+</w:fldData>
+        </w:fldChar>
+      </w:r>
+      <w:r>
+        <w:rPr>
+          <w:rFonts w:cs="Arial"/>
+          <w:bCs/>
+          <w:sz w:val="24"/>
+          <w:szCs w:val="24"/>
+        </w:rPr>
+        <w:instrText xml:space="preserve"> ADDIN EN.CITE </w:instrText>
+      </w:r>
+      <w:r>
+        <w:rPr>
+          <w:rFonts w:cs="Arial"/>
+          <w:bCs/>
+          <w:sz w:val="24"/>
+          <w:szCs w:val="24"/>
+        </w:rPr>
+        <w:fldChar w:fldCharType="begin">
+          <w:fldData xml:space="preserve">PEVuZE5vdGU+PENpdGU+PEF1dGhvcj5Nw7xsbGVyPC9BdXRob3I+PFllYXI+MjAwNzwvWWVhcj48
+UmVjTnVtPjQwPC9SZWNOdW0+PERpc3BsYXlUZXh0PihFZ2dlcnQgYW5kIFNha2FsdWsgMjAwMCwg
+TcO8bGxlciBldCBhbC4gMjAwNywgS29tZGV1ciBldCBhbC4gMjAxMyk8L0Rpc3BsYXlUZXh0Pjxy
+ZWNvcmQ+PHJlYy1udW1iZXI+NDA8L3JlYy1udW1iZXI+PGZvcmVpZ24ta2V5cz48a2V5IGFwcD0i
+RU4iIGRiLWlkPSJ6OXh4MncwcHZlcnJzcGVkdDk1cGRwczByc3dwZmUwYXZlOTkiIHRpbWVzdGFt
+cD0iMTcxNTczOTU4NyI+NDA8L2tleT48L2ZvcmVpZ24ta2V5cz48cmVmLXR5cGUgbmFtZT0iSm91
+cm5hbCBBcnRpY2xlIj4xNzwvcmVmLXR5cGU+PGNvbnRyaWJ1dG9ycz48YXV0aG9ycz48YXV0aG9y
+Pk3DvGxsZXIsIEpvc2VmIEs8L2F1dGhvcj48YXV0aG9yPkJyYXVuaXNjaCwgVmVyb25pa2E8L2F1
+dGhvcj48YXV0aG9yPkh3YW5nLCBXZW5iZTwvYXV0aG9yPjxhdXRob3I+RWdnZXJ0LCBBbm5lLUth
+dHJpbjwvYXV0aG9yPjwvYXV0aG9ycz48L2NvbnRyaWJ1dG9ycz48dGl0bGVzPjx0aXRsZT5BbHRl
+cm5hdGl2ZSB0YWN0aWNzIGFuZCBpbmRpdmlkdWFsIHJlcHJvZHVjdGl2ZSBzdWNjZXNzIGluIG5h
+dHVyYWwgYXNzb2NpYXRpb25zIG9mIHRoZSBidXJ5aW5nIGJlZXRsZSwgTmljcm9waG9ydXMgdmVz
+cGlsbG9pZGVzPC90aXRsZT48c2Vjb25kYXJ5LXRpdGxlPkJlaGF2aW9yYWwgRWNvbG9neTwvc2Vj
+b25kYXJ5LXRpdGxlPjwvdGl0bGVzPjxwZXJpb2RpY2FsPjxmdWxsLXRpdGxlPkJlaGF2aW9yYWwg
+RWNvbG9neTwvZnVsbC10aXRsZT48L3BlcmlvZGljYWw+PHBhZ2VzPjE5Ni0yMDM8L3BhZ2VzPjx2
+b2x1bWU+MTg8L3ZvbHVtZT48bnVtYmVyPjE8L251bWJlcj48ZGF0ZXM+PHllYXI+MjAwNzwveWVh
+cj48L2RhdGVzPjxpc2JuPjE0NjUtNzI3OTwvaXNibj48dXJscz48L3VybHM+PC9yZWNvcmQ+PC9D
+aXRlPjxDaXRlPjxBdXRob3I+RWdnZXJ0PC9BdXRob3I+PFllYXI+MjAwMDwvWWVhcj48UmVjTnVt
+PjQxPC9SZWNOdW0+PHJlY29yZD48cmVjLW51bWJlcj40MTwvcmVjLW51bWJlcj48Zm9yZWlnbi1r
+ZXlzPjxrZXkgYXBwPSJFTiIgZGItaWQ9Ino5eHgydzBwdmVycnNwZWR0OTVwZHBzMHJzd3BmZTBh
+dmU5OSIgdGltZXN0YW1wPSIxNzE1NzM5NjY4Ij40MTwva2V5PjwvZm9yZWlnbi1rZXlzPjxyZWYt
+dHlwZSBuYW1lPSJKb3VybmFsIEFydGljbGUiPjE3PC9yZWYtdHlwZT48Y29udHJpYnV0b3JzPjxh
+dXRob3JzPjxhdXRob3I+RWdnZXJ0LCBBbm5l4oCQS2F0cmluPC9hdXRob3I+PGF1dGhvcj5TYWth
+bHVrLCBTY290dCBLPC9hdXRob3I+PC9hdXRob3JzPjwvY29udHJpYnV0b3JzPjx0aXRsZXM+PHRp
+dGxlPkJlbmVmaXRzIG9mIGNvbW11bmFsIGJyZWVkaW5nIGluIGJ1cnlpbmcgYmVldGxlczogYSBm
+aWVsZCBleHBlcmltZW50PC90aXRsZT48c2Vjb25kYXJ5LXRpdGxlPkVjb2xvZ2ljYWwgRW50b21v
+bG9neTwvc2Vjb25kYXJ5LXRpdGxlPjwvdGl0bGVzPjxwZXJpb2RpY2FsPjxmdWxsLXRpdGxlPkVj
+b2xvZ2ljYWwgRW50b21vbG9neTwvZnVsbC10aXRsZT48L3BlcmlvZGljYWw+PHBhZ2VzPjI2Mi0y
+NjY8L3BhZ2VzPjx2b2x1bWU+MjU8L3ZvbHVtZT48bnVtYmVyPjM8L251bWJlcj48ZGF0ZXM+PHll
+YXI+MjAwMDwveWVhcj48L2RhdGVzPjxpc2JuPjAzMDctNjk0NjwvaXNibj48dXJscz48L3VybHM+
+PC9yZWNvcmQ+PC9DaXRlPjxDaXRlPjxBdXRob3I+S29tZGV1cjwvQXV0aG9yPjxZZWFyPjIwMTM8
+L1llYXI+PFJlY051bT40MjwvUmVjTnVtPjxyZWNvcmQ+PHJlYy1udW1iZXI+NDI8L3JlYy1udW1i
+ZXI+PGZvcmVpZ24ta2V5cz48a2V5IGFwcD0iRU4iIGRiLWlkPSJ6OXh4MncwcHZlcnJzcGVkdDk1
+cGRwczByc3dwZmUwYXZlOTkiIHRpbWVzdGFtcD0iMTcxNTczOTc1MCI+NDI8L2tleT48L2ZvcmVp
+Z24ta2V5cz48cmVmLXR5cGUgbmFtZT0iSm91cm5hbCBBcnRpY2xlIj4xNzwvcmVmLXR5cGU+PGNv
+bnRyaWJ1dG9ycz48YXV0aG9ycz48YXV0aG9yPktvbWRldXIsIEphbjwvYXV0aG9yPjxhdXRob3I+
+U2NocmFtYSwgTWFhcnRlbiBKSjwvYXV0aG9yPjxhdXRob3I+TWVpamVyLCBLaW08L2F1dGhvcj48
+YXV0aG9yPk1vb3JlLCBBbGxlbiBKPC9hdXRob3I+PGF1dGhvcj5CZXVrZWJvb20sIExlbyBXPC9h
+dXRob3I+PC9hdXRob3JzPjwvY29udHJpYnV0b3JzPjx0aXRsZXM+PHRpdGxlPkNvYnJlZWRpbmcg
+aW4gdGhlIGJ1cnlpbmcgYmVldGxlLCBOaWNyb3Bob3J1cyB2ZXNwaWxsb2lkZXM6IHRvbGVyYW5j
+ZSByYXRoZXIgdGhhbiBjb29wZXJhdGlvbjwvdGl0bGU+PHNlY29uZGFyeS10aXRsZT5FdGhvbG9n
+eTwvc2Vjb25kYXJ5LXRpdGxlPjwvdGl0bGVzPjxwZXJpb2RpY2FsPjxmdWxsLXRpdGxlPkV0aG9s
+b2d5PC9mdWxsLXRpdGxlPjwvcGVyaW9kaWNhbD48cGFnZXM+MTEzOC0xMTQ4PC9wYWdlcz48dm9s
+dW1lPjExOTwvdm9sdW1lPjxudW1iZXI+MTI8L251bWJlcj48ZGF0ZXM+PHllYXI+MjAxMzwveWVh
+cj48L2RhdGVzPjxpc2JuPjAxNzktMTYxMzwvaXNibj48dXJscz48L3VybHM+PC9yZWNvcmQ+PC9D
+aXRlPjwvRW5kTm90ZT4A
+</w:fldData>
+        </w:fldChar>
+      </w:r>
+      <w:r>
+        <w:rPr>
+          <w:rFonts w:cs="Arial"/>
+          <w:bCs/>
+          <w:sz w:val="24"/>
+          <w:szCs w:val="24"/>
+        </w:rPr>
+        <w:instrText xml:space="preserve"> ADDIN EN.CITE.DATA </w:instrText>
+      </w:r>
+      <w:r>
+        <w:rPr>
+          <w:rFonts w:cs="Arial"/>
+          <w:bCs/>
+          <w:sz w:val="24"/>
+          <w:szCs w:val="24"/>
+        </w:rPr>
+      </w:r>
+      <w:r>
+        <w:rPr>
+          <w:rFonts w:cs="Arial"/>
+          <w:bCs/>
+          <w:sz w:val="24"/>
+          <w:szCs w:val="24"/>
+        </w:rPr>
+        <w:fldChar w:fldCharType="end"/>
+      </w:r>
+      <w:r>
+        <w:rPr>
+          <w:rFonts w:cs="Arial"/>
+          <w:bCs/>
+          <w:sz w:val="24"/>
+          <w:szCs w:val="24"/>
+        </w:rPr>
+        <w:fldChar w:fldCharType="separate"/>
+      </w:r>
+      <w:r>
+        <w:rPr>
+          <w:rFonts w:cs="Arial"/>
+          <w:bCs/>
+          <w:noProof/>
+          <w:sz w:val="24"/>
+          <w:szCs w:val="24"/>
+        </w:rPr>
+        <w:t>(Eggert and Sakaluk 2000, Müller et al. 2007, Komdeur et al. 2013)</w:t>
+      </w:r>
+      <w:r>
+        <w:rPr>
+          <w:rFonts w:cs="Arial"/>
+          <w:bCs/>
+          <w:sz w:val="24"/>
+          <w:szCs w:val="24"/>
+        </w:rPr>
+        <w:fldChar w:fldCharType="end"/>
+      </w:r>
+      <w:r>
+        <w:rPr>
+          <w:rFonts w:cs="Arial"/>
+          <w:bCs/>
+          <w:sz w:val="24"/>
+          <w:szCs w:val="24"/>
+        </w:rPr>
+        <w:t>.</w:t>
+      </w:r>
+      <w:r>
+        <w:rPr>
+          <w:rFonts w:cs="Arial"/>
+          <w:bCs/>
+          <w:sz w:val="24"/>
+          <w:szCs w:val="24"/>
+        </w:rPr>
+        <w:t xml:space="preserve"> </w:t>
+      </w:r>
+      <w:r>
+        <w:rPr>
+          <w:rFonts w:cs="Arial"/>
+          <w:bCs/>
+          <w:sz w:val="24"/>
+          <w:szCs w:val="24"/>
+        </w:rPr>
+        <w:t>Additionally</w:t>
+      </w:r>
+      <w:r>
+        <w:rPr>
+          <w:rFonts w:cs="Arial"/>
+          <w:bCs/>
+          <w:sz w:val="24"/>
+          <w:szCs w:val="24"/>
+        </w:rPr>
+        <w:t xml:space="preserve">, </w:t>
+      </w:r>
+      <w:r>
+        <w:rPr>
+          <w:rFonts w:cs="Arial"/>
+          <w:bCs/>
+          <w:sz w:val="24"/>
+          <w:szCs w:val="24"/>
+        </w:rPr>
+        <w:t>b</w:t>
+      </w:r>
+      <w:r>
+        <w:rPr>
+          <w:rFonts w:cs="Arial"/>
+          <w:bCs/>
+          <w:sz w:val="24"/>
+          <w:szCs w:val="24"/>
+        </w:rPr>
+        <w:t>urying beetles</w:t>
+      </w:r>
+      <w:r>
+        <w:rPr>
+          <w:rFonts w:cs="Arial"/>
+          <w:bCs/>
+          <w:sz w:val="24"/>
+          <w:szCs w:val="24"/>
+        </w:rPr>
+        <w:t xml:space="preserve"> in nature</w:t>
+      </w:r>
+      <w:r>
+        <w:rPr>
+          <w:rFonts w:cs="Arial"/>
+          <w:bCs/>
+          <w:sz w:val="24"/>
+          <w:szCs w:val="24"/>
+        </w:rPr>
+        <w:t xml:space="preserve"> </w:t>
+      </w:r>
+      <w:r>
+        <w:rPr>
+          <w:rFonts w:cs="Arial"/>
+          <w:bCs/>
+          <w:sz w:val="24"/>
+          <w:szCs w:val="24"/>
+        </w:rPr>
+        <w:t>may f</w:t>
+      </w:r>
+      <w:r>
+        <w:rPr>
+          <w:rFonts w:cs="Arial"/>
+          <w:bCs/>
+          <w:sz w:val="24"/>
+          <w:szCs w:val="24"/>
+        </w:rPr>
+        <w:t>ace</w:t>
+      </w:r>
+      <w:r>
+        <w:rPr>
+          <w:rFonts w:cs="Arial"/>
+          <w:bCs/>
+          <w:sz w:val="24"/>
+          <w:szCs w:val="24"/>
+        </w:rPr>
+        <w:t xml:space="preserve"> </w:t>
+      </w:r>
+      <w:r>
+        <w:rPr>
+          <w:rFonts w:cs="Arial"/>
+          <w:bCs/>
+          <w:sz w:val="24"/>
+          <w:szCs w:val="24"/>
+        </w:rPr>
+        <w:t xml:space="preserve">carcass </w:t>
+      </w:r>
+      <w:r>
+        <w:rPr>
+          <w:rFonts w:cs="Arial"/>
+          <w:bCs/>
+          <w:sz w:val="24"/>
+          <w:szCs w:val="24"/>
+        </w:rPr>
+        <w:t>competition not only from microbes but also</w:t>
+      </w:r>
+      <w:r>
+        <w:rPr>
+          <w:rFonts w:cs="Arial"/>
+          <w:bCs/>
+          <w:sz w:val="24"/>
+          <w:szCs w:val="24"/>
+        </w:rPr>
+        <w:t xml:space="preserve"> </w:t>
+      </w:r>
+      <w:r>
+        <w:rPr>
+          <w:rFonts w:cs="Arial"/>
+          <w:bCs/>
+          <w:sz w:val="24"/>
+          <w:szCs w:val="24"/>
+        </w:rPr>
+        <w:t>from various</w:t>
+      </w:r>
+      <w:r>
+        <w:rPr>
+          <w:rFonts w:cs="Arial"/>
+          <w:bCs/>
+          <w:sz w:val="24"/>
+          <w:szCs w:val="24"/>
+        </w:rPr>
+        <w:t xml:space="preserve"> vertebrate</w:t>
+      </w:r>
+      <w:r>
+        <w:rPr>
+          <w:rFonts w:cs="Arial"/>
+          <w:bCs/>
+          <w:sz w:val="24"/>
+          <w:szCs w:val="24"/>
+        </w:rPr>
+        <w:t xml:space="preserve"> scavengers</w:t>
+      </w:r>
+      <w:r>
+        <w:rPr>
+          <w:rFonts w:cs="Arial"/>
+          <w:bCs/>
+          <w:sz w:val="24"/>
+          <w:szCs w:val="24"/>
+        </w:rPr>
+        <w:t xml:space="preserve"> and </w:t>
+      </w:r>
+      <w:r>
+        <w:rPr>
+          <w:rFonts w:cs="Arial"/>
+          <w:bCs/>
           <w:sz w:val="24"/>
           <w:szCs w:val="24"/>
         </w:rPr>
         <w:lastRenderedPageBreak/>
-        <w:tab/>
-      </w:r>
-      <w:r>
-        <w:rPr>
-          <w:rFonts w:cs="Arial"/>
-          <w:bCs/>
-          <w:sz w:val="24"/>
-          <w:szCs w:val="24"/>
-        </w:rPr>
-        <w:t xml:space="preserve">Our </w:t>
-      </w:r>
-      <w:r>
-        <w:rPr>
-          <w:rFonts w:cs="Arial"/>
-          <w:bCs/>
-          <w:sz w:val="24"/>
-          <w:szCs w:val="24"/>
-        </w:rPr>
-        <w:t>results</w:t>
+        <w:t>invertebrate</w:t>
+      </w:r>
+      <w:r>
+        <w:rPr>
+          <w:rFonts w:cs="Arial"/>
+          <w:bCs/>
+          <w:sz w:val="24"/>
+          <w:szCs w:val="24"/>
+        </w:rPr>
+        <w:t xml:space="preserve"> carcass feeders</w:t>
       </w:r>
       <w:r>
         <w:rPr>
@@ -13646,25 +14508,206 @@
           <w:sz w:val="24"/>
           <w:szCs w:val="24"/>
         </w:rPr>
-        <w:t>illustrate</w:t>
-      </w:r>
-      <w:r>
-        <w:rPr>
-          <w:rFonts w:cs="Arial"/>
-          <w:bCs/>
-          <w:sz w:val="24"/>
-          <w:szCs w:val="24"/>
-        </w:rPr>
-        <w:t xml:space="preserve"> the role of carcass weight</w:t>
-      </w:r>
-      <w:r>
-        <w:rPr>
-          <w:rFonts w:cs="Arial"/>
-          <w:bCs/>
-          <w:sz w:val="24"/>
-          <w:szCs w:val="24"/>
-        </w:rPr>
-        <w:t xml:space="preserve"> (size)</w:t>
+        <w:fldChar w:fldCharType="begin"/>
+      </w:r>
+      <w:r>
+        <w:rPr>
+          <w:rFonts w:cs="Arial"/>
+          <w:bCs/>
+          <w:sz w:val="24"/>
+          <w:szCs w:val="24"/>
+        </w:rPr>
+        <w:instrText xml:space="preserve"> ADDIN EN.CITE &lt;EndNote&gt;&lt;Cite&gt;&lt;Author&gt;DeVault&lt;/Author&gt;&lt;Year&gt;2003&lt;/Year&gt;&lt;RecNum&gt;38&lt;/RecNum&gt;&lt;DisplayText&gt;(DeVault et al. 2003, Chen et al. 2020)&lt;/DisplayText&gt;&lt;record&gt;&lt;rec-number&gt;38&lt;/rec-number&gt;&lt;foreign-keys&gt;&lt;key app="EN" db-id="z9xx2w0pverrspedt95pdps0rswpfe0ave99" timestamp="1715738317"&gt;38&lt;/key&gt;&lt;/foreign-keys&gt;&lt;ref-type name="Journal Article"&gt;17&lt;/ref-type&gt;&lt;contributors&gt;&lt;authors&gt;&lt;author&gt;DeVault, Travis L&lt;/author&gt;&lt;author&gt;Rhodes, Jr, Olin E&lt;/author&gt;&lt;author&gt;Shivik, John A&lt;/author&gt;&lt;/authors&gt;&lt;/contributors&gt;&lt;titles&gt;&lt;title&gt;Scavenging by vertebrates: behavioral, ecological, and evolutionary perspectives on an important energy transfer pathway in terrestrial ecosystems&lt;/title&gt;&lt;secondary-title&gt;Oikos&lt;/secondary-title&gt;&lt;/titles&gt;&lt;periodical&gt;&lt;full-title&gt;Oikos&lt;/full-title&gt;&lt;/periodical&gt;&lt;pages&gt;225-234&lt;/pages&gt;&lt;volume&gt;102&lt;/volume&gt;&lt;number&gt;2&lt;/number&gt;&lt;dates&gt;&lt;year&gt;2003&lt;/year&gt;&lt;/dates&gt;&lt;isbn&gt;0030-1299&lt;/isbn&gt;&lt;urls&gt;&lt;/urls&gt;&lt;/record&gt;&lt;/Cite&gt;&lt;Cite&gt;&lt;Author&gt;Chen&lt;/Author&gt;&lt;Year&gt;2020&lt;/Year&gt;&lt;RecNum&gt;43&lt;/RecNum&gt;&lt;record&gt;&lt;rec-number&gt;43&lt;/rec-number&gt;&lt;foreign-keys&gt;&lt;key app="EN" db-id="z9xx2w0pverrspedt95pdps0rswpfe0ave99" timestamp="1715740631"&gt;43&lt;/key&gt;&lt;/foreign-keys&gt;&lt;ref-type name="Journal Article"&gt;17&lt;/ref-type&gt;&lt;contributors&gt;&lt;authors&gt;&lt;author&gt;Chen, Bo</w:instrText>
+      </w:r>
+      <w:r>
+        <w:rPr>
+          <w:rFonts w:ascii="Cambria Math" w:hAnsi="Cambria Math" w:cs="Cambria Math"/>
+          <w:bCs/>
+          <w:sz w:val="24"/>
+          <w:szCs w:val="24"/>
+        </w:rPr>
+        <w:instrText>‐</w:instrText>
+      </w:r>
+      <w:r>
+        <w:rPr>
+          <w:rFonts w:cs="Arial"/>
+          <w:bCs/>
+          <w:sz w:val="24"/>
+          <w:szCs w:val="24"/>
+        </w:rPr>
+        <w:instrText>Fei&lt;/author&gt;&lt;author&gt;Liu, Mark&lt;/author&gt;&lt;author&gt;Rubenstein, Dustin R&lt;/author&gt;&lt;author&gt;Sun, Syuan</w:instrText>
+      </w:r>
+      <w:r>
+        <w:rPr>
+          <w:rFonts w:ascii="Cambria Math" w:hAnsi="Cambria Math" w:cs="Cambria Math"/>
+          <w:bCs/>
+          <w:sz w:val="24"/>
+          <w:szCs w:val="24"/>
+        </w:rPr>
+        <w:instrText>‐</w:instrText>
+      </w:r>
+      <w:r>
+        <w:rPr>
+          <w:rFonts w:cs="Arial"/>
+          <w:bCs/>
+          <w:sz w:val="24"/>
+          <w:szCs w:val="24"/>
+        </w:rPr>
+        <w:instrText>Jyun&lt;/author&gt;&lt;author&gt;Liu, Jian</w:instrText>
+      </w:r>
+      <w:r>
+        <w:rPr>
+          <w:rFonts w:ascii="Cambria Math" w:hAnsi="Cambria Math" w:cs="Cambria Math"/>
+          <w:bCs/>
+          <w:sz w:val="24"/>
+          <w:szCs w:val="24"/>
+        </w:rPr>
+        <w:instrText>‐</w:instrText>
+      </w:r>
+      <w:r>
+        <w:rPr>
+          <w:rFonts w:cs="Arial"/>
+          <w:bCs/>
+          <w:sz w:val="24"/>
+          <w:szCs w:val="24"/>
+        </w:rPr>
+        <w:instrText>Nan&lt;/author&gt;&lt;author&gt;Lin, Yu</w:instrText>
+      </w:r>
+      <w:r>
+        <w:rPr>
+          <w:rFonts w:ascii="Cambria Math" w:hAnsi="Cambria Math" w:cs="Cambria Math"/>
+          <w:bCs/>
+          <w:sz w:val="24"/>
+          <w:szCs w:val="24"/>
+        </w:rPr>
+        <w:instrText>‐</w:instrText>
+      </w:r>
+      <w:r>
+        <w:rPr>
+          <w:rFonts w:cs="Arial"/>
+          <w:bCs/>
+          <w:sz w:val="24"/>
+          <w:szCs w:val="24"/>
+        </w:rPr>
+        <w:instrText>Heng&lt;/author&gt;&lt;author&gt;Shen, Sheng</w:instrText>
+      </w:r>
+      <w:r>
+        <w:rPr>
+          <w:rFonts w:ascii="Cambria Math" w:hAnsi="Cambria Math" w:cs="Cambria Math"/>
+          <w:bCs/>
+          <w:sz w:val="24"/>
+          <w:szCs w:val="24"/>
+        </w:rPr>
+        <w:instrText>‐</w:instrText>
+      </w:r>
+      <w:r>
+        <w:rPr>
+          <w:rFonts w:cs="Arial"/>
+          <w:bCs/>
+          <w:sz w:val="24"/>
+          <w:szCs w:val="24"/>
+        </w:rPr>
+        <w:instrText>Feng&lt;/author&gt;&lt;/authors&gt;&lt;/contributors&gt;&lt;titles&gt;&lt;title&gt;A chemically triggered transition from conflict to cooperation in burying beetles&lt;/title&gt;&lt;secondary-title&gt;Ecology Letters&lt;/secondary-title&gt;&lt;/titles&gt;&lt;periodical&gt;&lt;full-title&gt;Ecology Letters&lt;/full-title&gt;&lt;/periodical&gt;&lt;pages&gt;467-475&lt;/pages&gt;&lt;volume&gt;23&lt;/volume&gt;&lt;number&gt;3&lt;/number&gt;&lt;dates&gt;&lt;year&gt;2020&lt;/year&gt;&lt;/dates&gt;&lt;isbn&gt;1461-023X&lt;/isbn&gt;&lt;urls&gt;&lt;/urls&gt;&lt;/record&gt;&lt;/Cite&gt;&lt;/EndNote&gt;</w:instrText>
+      </w:r>
+      <w:r>
+        <w:rPr>
+          <w:rFonts w:cs="Arial"/>
+          <w:bCs/>
+          <w:sz w:val="24"/>
+          <w:szCs w:val="24"/>
+        </w:rPr>
+        <w:fldChar w:fldCharType="separate"/>
+      </w:r>
+      <w:r>
+        <w:rPr>
+          <w:rFonts w:cs="Arial"/>
+          <w:bCs/>
+          <w:noProof/>
+          <w:sz w:val="24"/>
+          <w:szCs w:val="24"/>
+        </w:rPr>
+        <w:t>(DeVault et al. 2003, Chen et al. 2020)</w:t>
+      </w:r>
+      <w:r>
+        <w:rPr>
+          <w:rFonts w:cs="Arial"/>
+          <w:bCs/>
+          <w:sz w:val="24"/>
+          <w:szCs w:val="24"/>
+        </w:rPr>
+        <w:fldChar w:fldCharType="end"/>
+      </w:r>
+      <w:r>
+        <w:rPr>
+          <w:rFonts w:cs="Arial"/>
+          <w:bCs/>
+          <w:sz w:val="24"/>
+          <w:szCs w:val="24"/>
+        </w:rPr>
+        <w:t>,</w:t>
+      </w:r>
+      <w:r>
+        <w:rPr>
+          <w:rFonts w:cs="Arial"/>
+          <w:bCs/>
+          <w:sz w:val="24"/>
+          <w:szCs w:val="24"/>
+        </w:rPr>
+        <w:t xml:space="preserve"> and such </w:t>
+      </w:r>
+      <w:r>
+        <w:rPr>
+          <w:rFonts w:cs="Arial"/>
+          <w:bCs/>
+          <w:sz w:val="24"/>
+          <w:szCs w:val="24"/>
+        </w:rPr>
+        <w:t xml:space="preserve">interspecific </w:t>
+      </w:r>
+      <w:r>
+        <w:rPr>
+          <w:rFonts w:cs="Arial"/>
+          <w:bCs/>
+          <w:sz w:val="24"/>
+          <w:szCs w:val="24"/>
+        </w:rPr>
+        <w:t xml:space="preserve">competition </w:t>
+      </w:r>
+      <w:r>
+        <w:rPr>
+          <w:rFonts w:cs="Arial"/>
+          <w:bCs/>
+          <w:sz w:val="24"/>
+          <w:szCs w:val="24"/>
+        </w:rPr>
+        <w:t xml:space="preserve">can </w:t>
+      </w:r>
+      <w:r>
+        <w:rPr>
+          <w:rFonts w:cs="Arial"/>
+          <w:bCs/>
+          <w:sz w:val="24"/>
+          <w:szCs w:val="24"/>
+        </w:rPr>
+        <w:t xml:space="preserve">interact with carcass size to </w:t>
+      </w:r>
+      <w:r>
+        <w:rPr>
+          <w:rFonts w:cs="Arial"/>
+          <w:bCs/>
+          <w:sz w:val="24"/>
+          <w:szCs w:val="24"/>
+        </w:rPr>
+        <w:t>influence</w:t>
+      </w:r>
+      <w:r>
+        <w:rPr>
+          <w:rFonts w:cs="Arial"/>
+          <w:bCs/>
+          <w:sz w:val="24"/>
+          <w:szCs w:val="24"/>
+        </w:rPr>
+        <w:t xml:space="preserve"> breeding success</w:t>
       </w:r>
       <w:r>
         <w:rPr>
@@ -13682,16 +14725,53 @@
           <w:sz w:val="24"/>
           <w:szCs w:val="24"/>
         </w:rPr>
-        <w:t xml:space="preserve">in the breeding performance of </w:t>
-      </w:r>
-      <w:r>
-        <w:rPr>
-          <w:rFonts w:cs="Arial"/>
-          <w:bCs/>
-          <w:sz w:val="24"/>
-          <w:szCs w:val="24"/>
-        </w:rPr>
-        <w:t>a single</w:t>
+        <w:fldChar w:fldCharType="begin"/>
+      </w:r>
+      <w:r>
+        <w:rPr>
+          <w:rFonts w:cs="Arial"/>
+          <w:bCs/>
+          <w:sz w:val="24"/>
+          <w:szCs w:val="24"/>
+        </w:rPr>
+        <w:instrText xml:space="preserve"> ADDIN EN.CITE &lt;EndNote&gt;&lt;Cite&gt;&lt;Author&gt;Scott&lt;/Author&gt;&lt;Year&gt;1994&lt;/Year&gt;&lt;RecNum&gt;37&lt;/RecNum&gt;&lt;DisplayText&gt;(Scott 1994)&lt;/DisplayText&gt;&lt;record&gt;&lt;rec-number&gt;37&lt;/rec-number&gt;&lt;foreign-keys&gt;&lt;key app="EN" db-id="z9xx2w0pverrspedt95pdps0rswpfe0ave99" timestamp="1715737669"&gt;37&lt;/key&gt;&lt;/foreign-keys&gt;&lt;ref-type name="Journal Article"&gt;17&lt;/ref-type&gt;&lt;contributors&gt;&lt;authors&gt;&lt;author&gt;Scott, Michelle Pellissier&lt;/author&gt;&lt;/authors&gt;&lt;/contributors&gt;&lt;titles&gt;&lt;title&gt;Competition with flies promotes communal breeding in the burying beetle, Nicrophorus tomentosus&lt;/title&gt;&lt;secondary-title&gt;Behavioral Ecology and Sociobiology&lt;/secondary-title&gt;&lt;/titles&gt;&lt;periodical&gt;&lt;full-title&gt;Behavioral Ecology and Sociobiology&lt;/full-title&gt;&lt;/periodical&gt;&lt;pages&gt;367-373&lt;/pages&gt;&lt;volume&gt;34&lt;/volume&gt;&lt;dates&gt;&lt;year&gt;1994&lt;/year&gt;&lt;/dates&gt;&lt;isbn&gt;0340-5443&lt;/isbn&gt;&lt;urls&gt;&lt;/urls&gt;&lt;/record&gt;&lt;/Cite&gt;&lt;/EndNote&gt;</w:instrText>
+      </w:r>
+      <w:r>
+        <w:rPr>
+          <w:rFonts w:cs="Arial"/>
+          <w:bCs/>
+          <w:sz w:val="24"/>
+          <w:szCs w:val="24"/>
+        </w:rPr>
+        <w:fldChar w:fldCharType="separate"/>
+      </w:r>
+      <w:r>
+        <w:rPr>
+          <w:rFonts w:cs="Arial"/>
+          <w:bCs/>
+          <w:noProof/>
+          <w:sz w:val="24"/>
+          <w:szCs w:val="24"/>
+        </w:rPr>
+        <w:t>(Scott 1994)</w:t>
+      </w:r>
+      <w:r>
+        <w:rPr>
+          <w:rFonts w:cs="Arial"/>
+          <w:bCs/>
+          <w:sz w:val="24"/>
+          <w:szCs w:val="24"/>
+        </w:rPr>
+        <w:fldChar w:fldCharType="end"/>
+      </w:r>
+      <w:r>
+        <w:rPr>
+          <w:rFonts w:cs="Arial"/>
+          <w:bCs/>
+          <w:sz w:val="24"/>
+          <w:szCs w:val="24"/>
+        </w:rPr>
+        <w:t>.</w:t>
       </w:r>
       <w:r>
         <w:rPr>
@@ -13709,34 +14789,16 @@
           <w:sz w:val="24"/>
           <w:szCs w:val="24"/>
         </w:rPr>
-        <w:t>parent pair</w:t>
-      </w:r>
-      <w:r>
-        <w:rPr>
-          <w:rFonts w:cs="Arial"/>
-          <w:bCs/>
-          <w:sz w:val="24"/>
-          <w:szCs w:val="24"/>
-        </w:rPr>
-        <w:t xml:space="preserve">. </w:t>
-      </w:r>
-      <w:r>
-        <w:rPr>
-          <w:rFonts w:cs="Arial"/>
-          <w:bCs/>
-          <w:sz w:val="24"/>
-          <w:szCs w:val="24"/>
-        </w:rPr>
-        <w:t xml:space="preserve">This is the most common breeding </w:t>
-      </w:r>
-      <w:r>
-        <w:rPr>
-          <w:rFonts w:cs="Arial"/>
-          <w:bCs/>
-          <w:sz w:val="24"/>
-          <w:szCs w:val="24"/>
-        </w:rPr>
-        <w:t>system</w:t>
+        <w:t>F</w:t>
+      </w:r>
+      <w:r>
+        <w:rPr>
+          <w:rFonts w:cs="Arial"/>
+          <w:bCs/>
+          <w:sz w:val="24"/>
+          <w:szCs w:val="24"/>
+        </w:rPr>
+        <w:t>ield</w:t>
       </w:r>
       <w:r>
         <w:rPr>
@@ -13754,53 +14816,34 @@
           <w:sz w:val="24"/>
           <w:szCs w:val="24"/>
         </w:rPr>
-        <w:t>in</w:t>
-      </w:r>
-      <w:r>
-        <w:rPr>
-          <w:rFonts w:cs="Arial"/>
-          <w:bCs/>
-          <w:sz w:val="24"/>
-          <w:szCs w:val="24"/>
-        </w:rPr>
-        <w:t xml:space="preserve"> burying beetles, especially on small</w:t>
-      </w:r>
-      <w:r>
-        <w:rPr>
-          <w:rFonts w:cs="Arial"/>
-          <w:bCs/>
-          <w:sz w:val="24"/>
-          <w:szCs w:val="24"/>
-        </w:rPr>
-        <w:t>- and medium-sized</w:t>
-      </w:r>
-      <w:r>
-        <w:rPr>
-          <w:rFonts w:cs="Arial"/>
-          <w:bCs/>
-          <w:sz w:val="24"/>
-          <w:szCs w:val="24"/>
-        </w:rPr>
-        <w:t xml:space="preserve"> carcasses (</w:t>
-      </w:r>
-      <w:r>
-        <w:rPr>
-          <w:rFonts w:cs="Arial"/>
-          <w:bCs/>
-          <w:color w:val="FF0000"/>
-          <w:sz w:val="24"/>
-          <w:szCs w:val="24"/>
-        </w:rPr>
-        <w:t>citation</w:t>
-      </w:r>
-      <w:r>
-        <w:rPr>
-          <w:rFonts w:cs="Arial"/>
-          <w:bCs/>
-          <w:sz w:val="24"/>
-          <w:szCs w:val="24"/>
-        </w:rPr>
-        <w:t>).</w:t>
+        <w:t xml:space="preserve">experiments </w:t>
+      </w:r>
+      <w:r>
+        <w:rPr>
+          <w:rFonts w:cs="Arial"/>
+          <w:bCs/>
+          <w:sz w:val="24"/>
+          <w:szCs w:val="24"/>
+        </w:rPr>
+        <w:t xml:space="preserve">using </w:t>
+      </w:r>
+      <w:r>
+        <w:rPr>
+          <w:rFonts w:cs="Arial"/>
+          <w:bCs/>
+          <w:sz w:val="24"/>
+          <w:szCs w:val="24"/>
+        </w:rPr>
+        <w:t xml:space="preserve">a wide range of carcass sizes </w:t>
+      </w:r>
+      <w:r>
+        <w:rPr>
+          <w:rFonts w:cs="Arial"/>
+          <w:bCs/>
+          <w:sz w:val="24"/>
+          <w:szCs w:val="24"/>
+        </w:rPr>
+        <w:t>will</w:t>
       </w:r>
       <w:r>
         <w:rPr>
@@ -13818,540 +14861,6 @@
           <w:sz w:val="24"/>
           <w:szCs w:val="24"/>
         </w:rPr>
-        <w:t>In nature, however, m</w:t>
-      </w:r>
-      <w:r>
-        <w:rPr>
-          <w:rFonts w:cs="Arial"/>
-          <w:bCs/>
-          <w:sz w:val="24"/>
-          <w:szCs w:val="24"/>
-        </w:rPr>
-        <w:t xml:space="preserve">ultiple males and females </w:t>
-      </w:r>
-      <w:r>
-        <w:rPr>
-          <w:rFonts w:cs="Arial"/>
-          <w:bCs/>
-          <w:sz w:val="24"/>
-          <w:szCs w:val="24"/>
-        </w:rPr>
-        <w:t xml:space="preserve">may engage in </w:t>
-      </w:r>
-      <w:r>
-        <w:rPr>
-          <w:rFonts w:cs="Arial"/>
-          <w:bCs/>
-          <w:sz w:val="24"/>
-          <w:szCs w:val="24"/>
-        </w:rPr>
-        <w:t>c</w:t>
-      </w:r>
-      <w:r>
-        <w:rPr>
-          <w:rFonts w:cs="Arial"/>
-          <w:bCs/>
-          <w:sz w:val="24"/>
-          <w:szCs w:val="24"/>
-        </w:rPr>
-        <w:t>o</w:t>
-      </w:r>
-      <w:r>
-        <w:rPr>
-          <w:rFonts w:cs="Arial"/>
-          <w:bCs/>
-          <w:sz w:val="24"/>
-          <w:szCs w:val="24"/>
-        </w:rPr>
-        <w:t>operative</w:t>
-      </w:r>
-      <w:r>
-        <w:rPr>
-          <w:rFonts w:cs="Arial"/>
-          <w:bCs/>
-          <w:sz w:val="24"/>
-          <w:szCs w:val="24"/>
-        </w:rPr>
-        <w:t xml:space="preserve"> br</w:t>
-      </w:r>
-      <w:r>
-        <w:rPr>
-          <w:rFonts w:cs="Arial"/>
-          <w:bCs/>
-          <w:sz w:val="24"/>
-          <w:szCs w:val="24"/>
-        </w:rPr>
-        <w:t>ee</w:t>
-      </w:r>
-      <w:r>
-        <w:rPr>
-          <w:rFonts w:cs="Arial"/>
-          <w:bCs/>
-          <w:sz w:val="24"/>
-          <w:szCs w:val="24"/>
-        </w:rPr>
-        <w:t>d</w:t>
-      </w:r>
-      <w:r>
-        <w:rPr>
-          <w:rFonts w:cs="Arial"/>
-          <w:bCs/>
-          <w:sz w:val="24"/>
-          <w:szCs w:val="24"/>
-        </w:rPr>
-        <w:t>ing</w:t>
-      </w:r>
-      <w:r>
-        <w:rPr>
-          <w:rFonts w:cs="Arial"/>
-          <w:bCs/>
-          <w:sz w:val="24"/>
-          <w:szCs w:val="24"/>
-        </w:rPr>
-        <w:t xml:space="preserve"> </w:t>
-      </w:r>
-      <w:r>
-        <w:rPr>
-          <w:rFonts w:cs="Arial"/>
-          <w:bCs/>
-          <w:sz w:val="24"/>
-          <w:szCs w:val="24"/>
-        </w:rPr>
-        <w:t>to better utilize large carcasses</w:t>
-      </w:r>
-      <w:r>
-        <w:rPr>
-          <w:rFonts w:cs="Arial"/>
-          <w:bCs/>
-          <w:sz w:val="24"/>
-          <w:szCs w:val="24"/>
-        </w:rPr>
-        <w:t xml:space="preserve"> and </w:t>
-      </w:r>
-      <w:r>
-        <w:rPr>
-          <w:rFonts w:cs="Arial"/>
-          <w:bCs/>
-          <w:sz w:val="24"/>
-          <w:szCs w:val="24"/>
-        </w:rPr>
-        <w:t xml:space="preserve">enhance </w:t>
-      </w:r>
-      <w:r>
-        <w:rPr>
-          <w:rFonts w:cs="Arial"/>
-          <w:bCs/>
-          <w:sz w:val="24"/>
-          <w:szCs w:val="24"/>
-        </w:rPr>
-        <w:t xml:space="preserve">their </w:t>
-      </w:r>
-      <w:r>
-        <w:rPr>
-          <w:rFonts w:cs="Arial"/>
-          <w:bCs/>
-          <w:sz w:val="24"/>
-          <w:szCs w:val="24"/>
-        </w:rPr>
-        <w:t xml:space="preserve">overall </w:t>
-      </w:r>
-      <w:r>
-        <w:rPr>
-          <w:rFonts w:cs="Arial"/>
-          <w:bCs/>
-          <w:sz w:val="24"/>
-          <w:szCs w:val="24"/>
-        </w:rPr>
-        <w:t xml:space="preserve">breeding </w:t>
-      </w:r>
-      <w:r>
-        <w:rPr>
-          <w:rFonts w:cs="Arial"/>
-          <w:bCs/>
-          <w:sz w:val="24"/>
-          <w:szCs w:val="24"/>
-        </w:rPr>
-        <w:t>performance (</w:t>
-      </w:r>
-      <w:r>
-        <w:rPr>
-          <w:rFonts w:cs="Arial"/>
-          <w:bCs/>
-          <w:color w:val="FF0000"/>
-          <w:sz w:val="24"/>
-          <w:szCs w:val="24"/>
-        </w:rPr>
-        <w:t>citation</w:t>
-      </w:r>
-      <w:r>
-        <w:rPr>
-          <w:rFonts w:cs="Arial"/>
-          <w:bCs/>
-          <w:sz w:val="24"/>
-          <w:szCs w:val="24"/>
-        </w:rPr>
-        <w:t>)</w:t>
-      </w:r>
-      <w:r>
-        <w:rPr>
-          <w:rFonts w:cs="Arial"/>
-          <w:bCs/>
-          <w:sz w:val="24"/>
-          <w:szCs w:val="24"/>
-        </w:rPr>
-        <w:t>.</w:t>
-      </w:r>
-      <w:r>
-        <w:rPr>
-          <w:rFonts w:cs="Arial"/>
-          <w:bCs/>
-          <w:sz w:val="24"/>
-          <w:szCs w:val="24"/>
-        </w:rPr>
-        <w:t xml:space="preserve"> </w:t>
-      </w:r>
-      <w:r>
-        <w:rPr>
-          <w:rFonts w:cs="Arial"/>
-          <w:bCs/>
-          <w:sz w:val="24"/>
-          <w:szCs w:val="24"/>
-        </w:rPr>
-        <w:t>Additionally</w:t>
-      </w:r>
-      <w:r>
-        <w:rPr>
-          <w:rFonts w:cs="Arial"/>
-          <w:bCs/>
-          <w:sz w:val="24"/>
-          <w:szCs w:val="24"/>
-        </w:rPr>
-        <w:t xml:space="preserve">, </w:t>
-      </w:r>
-      <w:r>
-        <w:rPr>
-          <w:rFonts w:cs="Arial"/>
-          <w:bCs/>
-          <w:sz w:val="24"/>
-          <w:szCs w:val="24"/>
-        </w:rPr>
-        <w:t>b</w:t>
-      </w:r>
-      <w:r>
-        <w:rPr>
-          <w:rFonts w:cs="Arial"/>
-          <w:bCs/>
-          <w:sz w:val="24"/>
-          <w:szCs w:val="24"/>
-        </w:rPr>
-        <w:t xml:space="preserve">urying beetles </w:t>
-      </w:r>
-      <w:r>
-        <w:rPr>
-          <w:rFonts w:cs="Arial"/>
-          <w:bCs/>
-          <w:sz w:val="24"/>
-          <w:szCs w:val="24"/>
-        </w:rPr>
-        <w:t>may f</w:t>
-      </w:r>
-      <w:r>
-        <w:rPr>
-          <w:rFonts w:cs="Arial"/>
-          <w:bCs/>
-          <w:sz w:val="24"/>
-          <w:szCs w:val="24"/>
-        </w:rPr>
-        <w:t>ace</w:t>
-      </w:r>
-      <w:r>
-        <w:rPr>
-          <w:rFonts w:cs="Arial"/>
-          <w:bCs/>
-          <w:sz w:val="24"/>
-          <w:szCs w:val="24"/>
-        </w:rPr>
-        <w:t xml:space="preserve"> </w:t>
-      </w:r>
-      <w:r>
-        <w:rPr>
-          <w:rFonts w:cs="Arial"/>
-          <w:bCs/>
-          <w:sz w:val="24"/>
-          <w:szCs w:val="24"/>
-        </w:rPr>
-        <w:t xml:space="preserve">carcass </w:t>
-      </w:r>
-      <w:r>
-        <w:rPr>
-          <w:rFonts w:cs="Arial"/>
-          <w:bCs/>
-          <w:sz w:val="24"/>
-          <w:szCs w:val="24"/>
-        </w:rPr>
-        <w:t>competition not only from microbes but also</w:t>
-      </w:r>
-      <w:r>
-        <w:rPr>
-          <w:rFonts w:cs="Arial"/>
-          <w:bCs/>
-          <w:sz w:val="24"/>
-          <w:szCs w:val="24"/>
-        </w:rPr>
-        <w:t xml:space="preserve"> </w:t>
-      </w:r>
-      <w:r>
-        <w:rPr>
-          <w:rFonts w:cs="Arial"/>
-          <w:bCs/>
-          <w:sz w:val="24"/>
-          <w:szCs w:val="24"/>
-        </w:rPr>
-        <w:t>from various</w:t>
-      </w:r>
-      <w:r>
-        <w:rPr>
-          <w:rFonts w:cs="Arial"/>
-          <w:bCs/>
-          <w:sz w:val="24"/>
-          <w:szCs w:val="24"/>
-        </w:rPr>
-        <w:t xml:space="preserve"> vertebrate</w:t>
-      </w:r>
-      <w:r>
-        <w:rPr>
-          <w:rFonts w:cs="Arial"/>
-          <w:bCs/>
-          <w:sz w:val="24"/>
-          <w:szCs w:val="24"/>
-        </w:rPr>
-        <w:t xml:space="preserve"> scavengers</w:t>
-      </w:r>
-      <w:r>
-        <w:rPr>
-          <w:rFonts w:cs="Arial"/>
-          <w:bCs/>
-          <w:sz w:val="24"/>
-          <w:szCs w:val="24"/>
-        </w:rPr>
-        <w:t xml:space="preserve"> and invertebrate</w:t>
-      </w:r>
-      <w:r>
-        <w:rPr>
-          <w:rFonts w:cs="Arial"/>
-          <w:bCs/>
-          <w:sz w:val="24"/>
-          <w:szCs w:val="24"/>
-        </w:rPr>
-        <w:t xml:space="preserve"> carcass feeders</w:t>
-      </w:r>
-      <w:r>
-        <w:rPr>
-          <w:rFonts w:cs="Arial"/>
-          <w:bCs/>
-          <w:sz w:val="24"/>
-          <w:szCs w:val="24"/>
-        </w:rPr>
-        <w:t xml:space="preserve"> (</w:t>
-      </w:r>
-      <w:r>
-        <w:rPr>
-          <w:rFonts w:cs="Arial"/>
-          <w:bCs/>
-          <w:color w:val="FF0000"/>
-          <w:sz w:val="24"/>
-          <w:szCs w:val="24"/>
-        </w:rPr>
-        <w:t>citation</w:t>
-      </w:r>
-      <w:r>
-        <w:rPr>
-          <w:rFonts w:cs="Arial"/>
-          <w:bCs/>
-          <w:sz w:val="24"/>
-          <w:szCs w:val="24"/>
-        </w:rPr>
-        <w:t>)</w:t>
-      </w:r>
-      <w:r>
-        <w:rPr>
-          <w:rFonts w:cs="Arial"/>
-          <w:bCs/>
-          <w:sz w:val="24"/>
-          <w:szCs w:val="24"/>
-        </w:rPr>
-        <w:t>,</w:t>
-      </w:r>
-      <w:r>
-        <w:rPr>
-          <w:rFonts w:cs="Arial"/>
-          <w:bCs/>
-          <w:sz w:val="24"/>
-          <w:szCs w:val="24"/>
-        </w:rPr>
-        <w:t xml:space="preserve"> and such competition </w:t>
-      </w:r>
-      <w:r>
-        <w:rPr>
-          <w:rFonts w:cs="Arial"/>
-          <w:bCs/>
-          <w:sz w:val="24"/>
-          <w:szCs w:val="24"/>
-        </w:rPr>
-        <w:t xml:space="preserve">can </w:t>
-      </w:r>
-      <w:r>
-        <w:rPr>
-          <w:rFonts w:cs="Arial"/>
-          <w:bCs/>
-          <w:sz w:val="24"/>
-          <w:szCs w:val="24"/>
-        </w:rPr>
-        <w:t xml:space="preserve">interact with carcass size to </w:t>
-      </w:r>
-      <w:r>
-        <w:rPr>
-          <w:rFonts w:cs="Arial"/>
-          <w:bCs/>
-          <w:sz w:val="24"/>
-          <w:szCs w:val="24"/>
-        </w:rPr>
-        <w:t>influence</w:t>
-      </w:r>
-      <w:r>
-        <w:rPr>
-          <w:rFonts w:cs="Arial"/>
-          <w:bCs/>
-          <w:sz w:val="24"/>
-          <w:szCs w:val="24"/>
-        </w:rPr>
-        <w:t xml:space="preserve"> breeding success</w:t>
-      </w:r>
-      <w:r>
-        <w:rPr>
-          <w:rFonts w:cs="Arial"/>
-          <w:bCs/>
-          <w:sz w:val="24"/>
-          <w:szCs w:val="24"/>
-        </w:rPr>
-        <w:t xml:space="preserve"> (</w:t>
-      </w:r>
-      <w:r>
-        <w:rPr>
-          <w:rFonts w:cs="Arial"/>
-          <w:bCs/>
-          <w:color w:val="FF0000"/>
-          <w:sz w:val="24"/>
-          <w:szCs w:val="24"/>
-        </w:rPr>
-        <w:t>citation</w:t>
-      </w:r>
-      <w:r>
-        <w:rPr>
-          <w:rFonts w:cs="Arial"/>
-          <w:bCs/>
-          <w:sz w:val="24"/>
-          <w:szCs w:val="24"/>
-        </w:rPr>
-        <w:t>)</w:t>
-      </w:r>
-      <w:r>
-        <w:rPr>
-          <w:rFonts w:cs="Arial"/>
-          <w:bCs/>
-          <w:sz w:val="24"/>
-          <w:szCs w:val="24"/>
-        </w:rPr>
-        <w:t>.</w:t>
-      </w:r>
-      <w:r>
-        <w:rPr>
-          <w:rFonts w:cs="Arial"/>
-          <w:bCs/>
-          <w:sz w:val="24"/>
-          <w:szCs w:val="24"/>
-        </w:rPr>
-        <w:t xml:space="preserve"> </w:t>
-      </w:r>
-      <w:r>
-        <w:rPr>
-          <w:rFonts w:cs="Arial"/>
-          <w:bCs/>
-          <w:sz w:val="24"/>
-          <w:szCs w:val="24"/>
-        </w:rPr>
-        <w:t>Therefore, f</w:t>
-      </w:r>
-      <w:r>
-        <w:rPr>
-          <w:rFonts w:cs="Arial"/>
-          <w:bCs/>
-          <w:sz w:val="24"/>
-          <w:szCs w:val="24"/>
-        </w:rPr>
-        <w:t>ield</w:t>
-      </w:r>
-      <w:r>
-        <w:rPr>
-          <w:rFonts w:cs="Arial"/>
-          <w:bCs/>
-          <w:sz w:val="24"/>
-          <w:szCs w:val="24"/>
-        </w:rPr>
-        <w:t xml:space="preserve"> </w:t>
-      </w:r>
-      <w:r>
-        <w:rPr>
-          <w:rFonts w:cs="Arial"/>
-          <w:bCs/>
-          <w:sz w:val="24"/>
-          <w:szCs w:val="24"/>
-        </w:rPr>
-        <w:t xml:space="preserve">experiments </w:t>
-      </w:r>
-      <w:r>
-        <w:rPr>
-          <w:rFonts w:cs="Arial"/>
-          <w:bCs/>
-          <w:sz w:val="24"/>
-          <w:szCs w:val="24"/>
-        </w:rPr>
-        <w:t xml:space="preserve">using </w:t>
-      </w:r>
-      <w:r>
-        <w:rPr>
-          <w:rFonts w:cs="Arial"/>
-          <w:bCs/>
-          <w:sz w:val="24"/>
-          <w:szCs w:val="24"/>
-        </w:rPr>
-        <w:t xml:space="preserve">a wide range of carcass sizes </w:t>
-      </w:r>
-      <w:r>
-        <w:rPr>
-          <w:rFonts w:cs="Arial"/>
-          <w:bCs/>
-          <w:sz w:val="24"/>
-          <w:szCs w:val="24"/>
-        </w:rPr>
-        <w:t>will</w:t>
-      </w:r>
-      <w:r>
-        <w:rPr>
-          <w:rFonts w:cs="Arial"/>
-          <w:bCs/>
-          <w:sz w:val="24"/>
-          <w:szCs w:val="24"/>
-        </w:rPr>
-        <w:t xml:space="preserve"> </w:t>
-      </w:r>
-      <w:r>
-        <w:rPr>
-          <w:rFonts w:cs="Arial"/>
-          <w:bCs/>
-          <w:sz w:val="24"/>
-          <w:szCs w:val="24"/>
-        </w:rPr>
         <w:t>help</w:t>
       </w:r>
       <w:r>
@@ -14397,7 +14906,7 @@
           <w:sz w:val="24"/>
           <w:szCs w:val="24"/>
         </w:rPr>
-        <w:t xml:space="preserve"> biotic interactions and carcass sizes jointly shape</w:t>
+        <w:t xml:space="preserve"> biotic interactions and carcass size jointly shape</w:t>
       </w:r>
       <w:r>
         <w:rPr>
@@ -14732,29 +15241,7 @@
           <w:sz w:val="24"/>
           <w:szCs w:val="24"/>
         </w:rPr>
-        <w:t xml:space="preserve"> of different wild carcass taxa can affect larval performance. </w:t>
-      </w:r>
-      <w:proofErr w:type="gramStart"/>
-      <w:r>
-        <w:rPr>
-          <w:rFonts w:cs="Arial"/>
-          <w:bCs/>
-          <w:color w:val="FF0000"/>
-          <w:sz w:val="24"/>
-          <w:szCs w:val="24"/>
-        </w:rPr>
-        <w:t>Also</w:t>
-      </w:r>
-      <w:proofErr w:type="gramEnd"/>
-      <w:r>
-        <w:rPr>
-          <w:rFonts w:cs="Arial"/>
-          <w:bCs/>
-          <w:color w:val="FF0000"/>
-          <w:sz w:val="24"/>
-          <w:szCs w:val="24"/>
-        </w:rPr>
-        <w:t xml:space="preserve"> the </w:t>
+        <w:t xml:space="preserve"> of different wild carcass taxa can affect larval performance. Also the </w:t>
       </w:r>
       <w:r>
         <w:rPr>
@@ -15385,20 +15872,20 @@
         <w:rPr>
           <w:noProof/>
         </w:rPr>
-        <w:t xml:space="preserve">Creighton, J. C. 2005. Population density, body size, and phenotypic plasticity of brood size in a burying beetle. Behavioral Ecology </w:t>
+        <w:t xml:space="preserve">Chen, B. F., M. Liu, D. R. Rubenstein, S. J. Sun, J. N. Liu, Y. H. Lin, and S. F. Shen. 2020. A chemically triggered transition from conflict to cooperation in burying beetles. Ecology Letters </w:t>
       </w:r>
       <w:r>
         <w:rPr>
           <w:b/>
           <w:noProof/>
         </w:rPr>
-        <w:t>16</w:t>
+        <w:t>23</w:t>
       </w:r>
       <w:r>
         <w:rPr>
           <w:noProof/>
         </w:rPr>
-        <w:t>:1031-1036.</w:t>
+        <w:t>:467-475.</w:t>
       </w:r>
     </w:p>
     <w:p>
@@ -15414,20 +15901,20 @@
         <w:rPr>
           <w:noProof/>
         </w:rPr>
-        <w:t xml:space="preserve">Eggert, A.-K., and J. K. Müller. 1992. Joint breeding in female burying beetles. Behavioral Ecology and Sociobiology </w:t>
+        <w:t xml:space="preserve">Creighton, J. C. 2005. Population density, body size, and phenotypic plasticity of brood size in a burying beetle. Behavioral Ecology </w:t>
       </w:r>
       <w:r>
         <w:rPr>
           <w:b/>
           <w:noProof/>
         </w:rPr>
-        <w:t>31</w:t>
+        <w:t>16</w:t>
       </w:r>
       <w:r>
         <w:rPr>
           <w:noProof/>
         </w:rPr>
-        <w:t>:237-242.</w:t>
+        <w:t>:1031-1036.</w:t>
       </w:r>
     </w:p>
     <w:p>
@@ -15443,20 +15930,20 @@
         <w:rPr>
           <w:noProof/>
         </w:rPr>
-        <w:t xml:space="preserve">Eggert, A.-K., M. Reinking, and J. K. Müller. 1998. Parental care improves offspring survival and growth in burying beetles. Animal Behaviour </w:t>
+        <w:t xml:space="preserve">DeVault, T. L., J. Rhodes, Olin E, and J. A. Shivik. 2003. Scavenging by vertebrates: behavioral, ecological, and evolutionary perspectives on an important energy transfer pathway in terrestrial ecosystems. Oikos </w:t>
       </w:r>
       <w:r>
         <w:rPr>
           <w:b/>
           <w:noProof/>
         </w:rPr>
-        <w:t>55</w:t>
+        <w:t>102</w:t>
       </w:r>
       <w:r>
         <w:rPr>
           <w:noProof/>
         </w:rPr>
-        <w:t>:97-107.</w:t>
+        <w:t>:225-234.</w:t>
       </w:r>
     </w:p>
     <w:p>
@@ -15472,7 +15959,20 @@
         <w:rPr>
           <w:noProof/>
         </w:rPr>
-        <w:t>Fox, J., and S. Weisberg. 2019. An R Companion to Applied Regression. Third edition. Sage, Thousand Oaks CA.</w:t>
+        <w:t xml:space="preserve">Eggert, A.-K., and J. K. Müller. 1992. Joint breeding in female burying beetles. Behavioral Ecology and Sociobiology </w:t>
+      </w:r>
+      <w:r>
+        <w:rPr>
+          <w:b/>
+          <w:noProof/>
+        </w:rPr>
+        <w:t>31</w:t>
+      </w:r>
+      <w:r>
+        <w:rPr>
+          <w:noProof/>
+        </w:rPr>
+        <w:t>:237-242.</w:t>
       </w:r>
     </w:p>
     <w:p>
@@ -15488,7 +15988,20 @@
         <w:rPr>
           <w:noProof/>
         </w:rPr>
-        <w:t>Hartig, F. 2022. DHARMa: Residual Diagnostics for Hierarchical (Multi-Level / Mixed) Regression Models.</w:t>
+        <w:t xml:space="preserve">Eggert, A.-K., M. Reinking, and J. K. Müller. 1998. Parental care improves offspring survival and growth in burying beetles. Animal Behaviour </w:t>
+      </w:r>
+      <w:r>
+        <w:rPr>
+          <w:b/>
+          <w:noProof/>
+        </w:rPr>
+        <w:t>55</w:t>
+      </w:r>
+      <w:r>
+        <w:rPr>
+          <w:noProof/>
+        </w:rPr>
+        <w:t>:97-107.</w:t>
       </w:r>
     </w:p>
     <w:p>
@@ -15504,20 +16017,20 @@
         <w:rPr>
           <w:noProof/>
         </w:rPr>
-        <w:t xml:space="preserve">Hopwood, P. E., A. J. Moore, T. Tregenza, and N. J. Royle. 2016. Niche variation and the maintenance of variation in body size in a burying beetle. Ecological Entomology </w:t>
+        <w:t xml:space="preserve">Eggert, A. K., and S. K. Sakaluk. 2000. Benefits of communal breeding in burying beetles: a field experiment. Ecological Entomology </w:t>
       </w:r>
       <w:r>
         <w:rPr>
           <w:b/>
           <w:noProof/>
         </w:rPr>
-        <w:t>41</w:t>
+        <w:t>25</w:t>
       </w:r>
       <w:r>
         <w:rPr>
           <w:noProof/>
         </w:rPr>
-        <w:t>:96-104.</w:t>
+        <w:t>:262-266.</w:t>
       </w:r>
     </w:p>
     <w:p>
@@ -15533,46 +16046,7 @@
         <w:rPr>
           <w:noProof/>
         </w:rPr>
-        <w:t>May, E. M., and R. W. El</w:t>
-      </w:r>
-      <w:r>
-        <w:rPr>
-          <w:rFonts w:ascii="Cambria Math" w:hAnsi="Cambria Math" w:cs="Cambria Math"/>
-          <w:noProof/>
-        </w:rPr>
-        <w:t>‐</w:t>
-      </w:r>
-      <w:r>
-        <w:rPr>
-          <w:noProof/>
-        </w:rPr>
-        <w:t>Sabaawi. 2022. Life stage and taxonomy the most important factors determining vertebrate stoichiometry: A meta</w:t>
-      </w:r>
-      <w:r>
-        <w:rPr>
-          <w:rFonts w:ascii="Cambria Math" w:hAnsi="Cambria Math" w:cs="Cambria Math"/>
-          <w:noProof/>
-        </w:rPr>
-        <w:t>‐</w:t>
-      </w:r>
-      <w:r>
-        <w:rPr>
-          <w:noProof/>
-        </w:rPr>
-        <w:t xml:space="preserve">analysis. Ecology and Evolution </w:t>
-      </w:r>
-      <w:r>
-        <w:rPr>
-          <w:b/>
-          <w:noProof/>
-        </w:rPr>
-        <w:t>12</w:t>
-      </w:r>
-      <w:r>
-        <w:rPr>
-          <w:noProof/>
-        </w:rPr>
-        <w:t>:e9354.</w:t>
+        <w:t>Fox, J., and S. Weisberg. 2019. An R Companion to Applied Regression. Third edition. Sage, Thousand Oaks CA.</w:t>
       </w:r>
     </w:p>
     <w:p>
@@ -15588,33 +16062,7 @@
         <w:rPr>
           <w:noProof/>
         </w:rPr>
-        <w:t>Monteith, K. M., C. Andrews, and P. T. Smiseth. 2012. Post</w:t>
-      </w:r>
-      <w:r>
-        <w:rPr>
-          <w:rFonts w:ascii="Cambria Math" w:hAnsi="Cambria Math" w:cs="Cambria Math"/>
-          <w:noProof/>
-        </w:rPr>
-        <w:t>‐</w:t>
-      </w:r>
-      <w:r>
-        <w:rPr>
-          <w:noProof/>
-        </w:rPr>
-        <w:t xml:space="preserve">hatching parental care masks the effects of egg size on offspring fitness: a removal experiment on burying beetles. Journal of evolutionary biology </w:t>
-      </w:r>
-      <w:r>
-        <w:rPr>
-          <w:b/>
-          <w:noProof/>
-        </w:rPr>
-        <w:t>25</w:t>
-      </w:r>
-      <w:r>
-        <w:rPr>
-          <w:noProof/>
-        </w:rPr>
-        <w:t>:1815-1822.</w:t>
+        <w:t>Hartig, F. 2022. DHARMa: Residual Diagnostics for Hierarchical (Multi-Level / Mixed) Regression Models.</w:t>
       </w:r>
     </w:p>
     <w:p>
@@ -15630,20 +16078,20 @@
         <w:rPr>
           <w:noProof/>
         </w:rPr>
-        <w:t xml:space="preserve">Müller, J. K., A.-K. Eggert, and E. Furlkröger. 1990. Clutch size regulation in the burying beetle Necrophorus vespilloides Herbst (Coleoptera: Silphidae). Journal of Insect Behavior </w:t>
+        <w:t xml:space="preserve">Hopwood, P. E., A. J. Moore, T. Tregenza, and N. J. Royle. 2016. Niche variation and the maintenance of variation in body size in a burying beetle. Ecological Entomology </w:t>
       </w:r>
       <w:r>
         <w:rPr>
           <w:b/>
           <w:noProof/>
         </w:rPr>
-        <w:t>3</w:t>
+        <w:t>41</w:t>
       </w:r>
       <w:r>
         <w:rPr>
           <w:noProof/>
         </w:rPr>
-        <w:t>: 265–270.</w:t>
+        <w:t>:96-104.</w:t>
       </w:r>
     </w:p>
     <w:p>
@@ -15660,7 +16108,20 @@
           <w:noProof/>
         </w:rPr>
         <w:lastRenderedPageBreak/>
-        <w:t>R Core Team. 2024. R: A Language and Environment for Statistical Computing. Vienna, Austria.</w:t>
+        <w:t xml:space="preserve">Komdeur, J., M. J. Schrama, K. Meijer, A. J. Moore, and L. W. Beukeboom. 2013. Cobreeding in the burying beetle, Nicrophorus vespilloides: tolerance rather than cooperation. Ethology </w:t>
+      </w:r>
+      <w:r>
+        <w:rPr>
+          <w:b/>
+          <w:noProof/>
+        </w:rPr>
+        <w:t>119</w:t>
+      </w:r>
+      <w:r>
+        <w:rPr>
+          <w:noProof/>
+        </w:rPr>
+        <w:t>:1138-1148.</w:t>
       </w:r>
     </w:p>
     <w:p>
@@ -15676,7 +16137,7 @@
         <w:rPr>
           <w:noProof/>
         </w:rPr>
-        <w:t>Richardson, J., and P. T. Smiseth. 2020. Effects of variation in resource acquisition during different stages of the life cycle on life</w:t>
+        <w:t>May, E. M., and R. W. El</w:t>
       </w:r>
       <w:r>
         <w:rPr>
@@ -15689,7 +16150,7 @@
         <w:rPr>
           <w:noProof/>
         </w:rPr>
-        <w:t>history traits and trade</w:t>
+        <w:t>Sabaawi. 2022. Life stage and taxonomy the most important factors determining vertebrate stoichiometry: A meta</w:t>
       </w:r>
       <w:r>
         <w:rPr>
@@ -15702,20 +16163,20 @@
         <w:rPr>
           <w:noProof/>
         </w:rPr>
-        <w:t xml:space="preserve">offs in a burying beetle. Journal of evolutionary biology </w:t>
+        <w:t xml:space="preserve">analysis. Ecology and Evolution </w:t>
       </w:r>
       <w:r>
         <w:rPr>
           <w:b/>
           <w:noProof/>
         </w:rPr>
-        <w:t>32</w:t>
+        <w:t>12</w:t>
       </w:r>
       <w:r>
         <w:rPr>
           <w:noProof/>
         </w:rPr>
-        <w:t>:19-30.</w:t>
+        <w:t>:e9354.</w:t>
       </w:r>
     </w:p>
     <w:p>
@@ -15731,20 +16192,33 @@
         <w:rPr>
           <w:noProof/>
         </w:rPr>
-        <w:t xml:space="preserve">Rozen, D., D. Engelmoer, and P. T. Smiseth. 2008. Antimicrobial strategies in burying beetles breeding on carrion. Proceedings of the National Academy of Sciences </w:t>
+        <w:t>Monteith, K. M., C. Andrews, and P. T. Smiseth. 2012. Post</w:t>
+      </w:r>
+      <w:r>
+        <w:rPr>
+          <w:rFonts w:ascii="Cambria Math" w:hAnsi="Cambria Math" w:cs="Cambria Math"/>
+          <w:noProof/>
+        </w:rPr>
+        <w:t>‐</w:t>
+      </w:r>
+      <w:r>
+        <w:rPr>
+          <w:noProof/>
+        </w:rPr>
+        <w:t xml:space="preserve">hatching parental care masks the effects of egg size on offspring fitness: a removal experiment on burying beetles. Journal of evolutionary biology </w:t>
       </w:r>
       <w:r>
         <w:rPr>
           <w:b/>
           <w:noProof/>
         </w:rPr>
-        <w:t>105</w:t>
+        <w:t>25</w:t>
       </w:r>
       <w:r>
         <w:rPr>
           <w:noProof/>
         </w:rPr>
-        <w:t>:17890-17895.</w:t>
+        <w:t>:1815-1822.</w:t>
       </w:r>
     </w:p>
     <w:p>
@@ -15760,20 +16234,20 @@
         <w:rPr>
           <w:noProof/>
         </w:rPr>
-        <w:t xml:space="preserve">Scott, M. P. 1998. The ecology and behavior of burying beetles. Annual review of entomology </w:t>
+        <w:t xml:space="preserve">Müller, J. K., V. Braunisch, W. Hwang, and A.-K. Eggert. 2007. Alternative tactics and individual reproductive success in natural associations of the burying beetle, Nicrophorus vespilloides. Behavioral Ecology </w:t>
       </w:r>
       <w:r>
         <w:rPr>
           <w:b/>
           <w:noProof/>
         </w:rPr>
-        <w:t>43</w:t>
+        <w:t>18</w:t>
       </w:r>
       <w:r>
         <w:rPr>
           <w:noProof/>
         </w:rPr>
-        <w:t>:595-618.</w:t>
+        <w:t>:196-203.</w:t>
       </w:r>
     </w:p>
     <w:p>
@@ -15789,20 +16263,20 @@
         <w:rPr>
           <w:noProof/>
         </w:rPr>
-        <w:t xml:space="preserve">Scott, M. P., and J. F. Traniello. 1990. Behavioural and ecological correlates of male and female parental care and reproductive success in burying beetles (Nicrophorus spp.). Animal Behaviour </w:t>
+        <w:t xml:space="preserve">Müller, J. K., A.-K. Eggert, and E. Furlkröger. 1990. Clutch size regulation in the burying beetle Necrophorus vespilloides Herbst (Coleoptera: Silphidae). Journal of Insect Behavior </w:t>
       </w:r>
       <w:r>
         <w:rPr>
           <w:b/>
           <w:noProof/>
         </w:rPr>
-        <w:t>39</w:t>
+        <w:t>3</w:t>
       </w:r>
       <w:r>
         <w:rPr>
           <w:noProof/>
         </w:rPr>
-        <w:t>:274-283.</w:t>
+        <w:t>: 265–270.</w:t>
       </w:r>
     </w:p>
     <w:p>
@@ -15818,20 +16292,7 @@
         <w:rPr>
           <w:noProof/>
         </w:rPr>
-        <w:t xml:space="preserve">Scriber, J., and F. Slansky Jr. 1981. The nutritional ecology of immature insects. Annual review of entomology </w:t>
-      </w:r>
-      <w:r>
-        <w:rPr>
-          <w:b/>
-          <w:noProof/>
-        </w:rPr>
-        <w:t>26</w:t>
-      </w:r>
-      <w:r>
-        <w:rPr>
-          <w:noProof/>
-        </w:rPr>
-        <w:t>:183-211.</w:t>
+        <w:t>R Core Team. 2024. R: A Language and Environment for Statistical Computing. Vienna, Austria.</w:t>
       </w:r>
     </w:p>
     <w:p>
@@ -15847,20 +16308,46 @@
         <w:rPr>
           <w:noProof/>
         </w:rPr>
-        <w:t xml:space="preserve">Shukla, S. P., C. Plata, M. Reichelt, S. Steiger, D. G. Heckel, M. Kaltenpoth, A. Vilcinskas, and H. Vogel. 2018. Microbiome-assisted carrion preservation aids larval development in a burying beetle. Proceedings of the National Academy of Sciences </w:t>
+        <w:t>Richardson, J., and P. T. Smiseth. 2020. Effects of variation in resource acquisition during different stages of the life cycle on life</w:t>
+      </w:r>
+      <w:r>
+        <w:rPr>
+          <w:rFonts w:ascii="Cambria Math" w:hAnsi="Cambria Math" w:cs="Cambria Math"/>
+          <w:noProof/>
+        </w:rPr>
+        <w:t>‐</w:t>
+      </w:r>
+      <w:r>
+        <w:rPr>
+          <w:noProof/>
+        </w:rPr>
+        <w:t>history traits and trade</w:t>
+      </w:r>
+      <w:r>
+        <w:rPr>
+          <w:rFonts w:ascii="Cambria Math" w:hAnsi="Cambria Math" w:cs="Cambria Math"/>
+          <w:noProof/>
+        </w:rPr>
+        <w:t>‐</w:t>
+      </w:r>
+      <w:r>
+        <w:rPr>
+          <w:noProof/>
+        </w:rPr>
+        <w:t xml:space="preserve">offs in a burying beetle. Journal of evolutionary biology </w:t>
       </w:r>
       <w:r>
         <w:rPr>
           <w:b/>
           <w:noProof/>
         </w:rPr>
-        <w:t>115</w:t>
+        <w:t>32</w:t>
       </w:r>
       <w:r>
         <w:rPr>
           <w:noProof/>
         </w:rPr>
-        <w:t>:11274-11279.</w:t>
+        <w:t>:19-30.</w:t>
       </w:r>
     </w:p>
     <w:p>
@@ -15876,33 +16363,20 @@
         <w:rPr>
           <w:noProof/>
         </w:rPr>
-        <w:t>Smiseth, P. T., C. P. Andrews, S. N. Mattey, and R. Mooney. 2014. Phenotypic variation in resource acquisition influences trade</w:t>
-      </w:r>
-      <w:r>
-        <w:rPr>
-          <w:rFonts w:ascii="Cambria Math" w:hAnsi="Cambria Math" w:cs="Cambria Math"/>
-          <w:noProof/>
-        </w:rPr>
-        <w:t>‐</w:t>
-      </w:r>
-      <w:r>
-        <w:rPr>
-          <w:noProof/>
-        </w:rPr>
-        <w:t xml:space="preserve">off between number and mass of offspring in a burying beetle. Journal of Zoology </w:t>
+        <w:t xml:space="preserve">Rozen, D., D. Engelmoer, and P. T. Smiseth. 2008. Antimicrobial strategies in burying beetles breeding on carrion. Proceedings of the National Academy of Sciences </w:t>
       </w:r>
       <w:r>
         <w:rPr>
           <w:b/>
           <w:noProof/>
         </w:rPr>
-        <w:t>293</w:t>
+        <w:t>105</w:t>
       </w:r>
       <w:r>
         <w:rPr>
           <w:noProof/>
         </w:rPr>
-        <w:t>:80-83.</w:t>
+        <w:t>:17890-17895.</w:t>
       </w:r>
     </w:p>
     <w:p>
@@ -15918,20 +16392,20 @@
         <w:rPr>
           <w:noProof/>
         </w:rPr>
-        <w:t xml:space="preserve">Stiegler, J., C. Von Hoermann, J. Müller, M. E. Benbow, and M. Heurich. 2020. Carcass provisioning for scavenger conservation in a temperate forest ecosystem. Ecosphere </w:t>
+        <w:t xml:space="preserve">Scott, M. P. 1994. Competition with flies promotes communal breeding in the burying beetle, Nicrophorus tomentosus. Behavioral Ecology and Sociobiology </w:t>
       </w:r>
       <w:r>
         <w:rPr>
           <w:b/>
           <w:noProof/>
         </w:rPr>
-        <w:t>11</w:t>
+        <w:t>34</w:t>
       </w:r>
       <w:r>
         <w:rPr>
           <w:noProof/>
         </w:rPr>
-        <w:t>:e03063.</w:t>
+        <w:t>:367-373.</w:t>
       </w:r>
     </w:p>
     <w:p>
@@ -15947,20 +16421,20 @@
         <w:rPr>
           <w:noProof/>
         </w:rPr>
-        <w:t xml:space="preserve">Tessier, A. J., and N. L. Consolatti. 1991. Resource quantity and offspring quality in Daphnia. Ecology </w:t>
+        <w:t xml:space="preserve">Scott, M. P. 1998. The ecology and behavior of burying beetles. Annual review of entomology </w:t>
       </w:r>
       <w:r>
         <w:rPr>
           <w:b/>
           <w:noProof/>
         </w:rPr>
-        <w:t>72</w:t>
+        <w:t>43</w:t>
       </w:r>
       <w:r>
         <w:rPr>
           <w:noProof/>
         </w:rPr>
-        <w:t>:468-478.</w:t>
+        <w:t>:595-618.</w:t>
       </w:r>
     </w:p>
     <w:p>
@@ -15976,20 +16450,20 @@
         <w:rPr>
           <w:noProof/>
         </w:rPr>
-        <w:t xml:space="preserve">Tomberlin, J. K., B. T. Barton, M. A. Lashley, and H. R. Jordan. 2017. Mass mortality events and the role of necrophagous invertebrates. Current Opinion in Insect Science </w:t>
+        <w:t xml:space="preserve">Scott, M. P., W. J. LEE, and E. Van Der Reijden. 2007. The frequency and fitness consequences of communal breeding in a natural population of burying beetles: a test of reproductive skew. Ecological Entomology </w:t>
       </w:r>
       <w:r>
         <w:rPr>
           <w:b/>
           <w:noProof/>
         </w:rPr>
-        <w:t>23</w:t>
+        <w:t>32</w:t>
       </w:r>
       <w:r>
         <w:rPr>
           <w:noProof/>
         </w:rPr>
-        <w:t>:7-12.</w:t>
+        <w:t>:651-661.</w:t>
       </w:r>
     </w:p>
     <w:p>
@@ -16005,20 +16479,20 @@
         <w:rPr>
           <w:noProof/>
         </w:rPr>
-        <w:t xml:space="preserve">Trumbo, S. T. 1990. Regulation of brood size in a burying beetle, Nicrophorus tomentosus (Silphidae). Journal of Insect Behavior </w:t>
+        <w:t xml:space="preserve">Scott, M. P., and J. F. Traniello. 1990. Behavioural and ecological correlates of male and female parental care and reproductive success in burying beetles (Nicrophorus spp.). Animal Behaviour </w:t>
       </w:r>
       <w:r>
         <w:rPr>
           <w:b/>
           <w:noProof/>
         </w:rPr>
-        <w:t>3</w:t>
+        <w:t>39</w:t>
       </w:r>
       <w:r>
         <w:rPr>
           <w:noProof/>
         </w:rPr>
-        <w:t>:491-500.</w:t>
+        <w:t>:274-283.</w:t>
       </w:r>
     </w:p>
     <w:p>
@@ -16034,20 +16508,20 @@
         <w:rPr>
           <w:noProof/>
         </w:rPr>
-        <w:t xml:space="preserve">Trumbo, S. T. 1992. Monogamy to communal breeding: exploitation of a broad resource base by burying beetles (Nicrophorus). Ecological Entomology </w:t>
+        <w:t xml:space="preserve">Scriber, J., and F. Slansky Jr. 1981. The nutritional ecology of immature insects. Annual review of entomology </w:t>
       </w:r>
       <w:r>
         <w:rPr>
           <w:b/>
           <w:noProof/>
         </w:rPr>
-        <w:t>17</w:t>
+        <w:t>26</w:t>
       </w:r>
       <w:r>
         <w:rPr>
           <w:noProof/>
         </w:rPr>
-        <w:t>:289-298.</w:t>
+        <w:t>:183-211.</w:t>
       </w:r>
     </w:p>
     <w:p>
@@ -16063,25 +16537,27 @@
         <w:rPr>
           <w:noProof/>
         </w:rPr>
-        <w:t xml:space="preserve">Weldon, L., S. Abolins, L. Lenzi, C. Bourne, E. M. Riley, and M. Viney. 2015. The gut microbiota of wild mice. PLoS One </w:t>
+        <w:lastRenderedPageBreak/>
+        <w:t xml:space="preserve">Shukla, S. P., C. Plata, M. Reichelt, S. Steiger, D. G. Heckel, M. Kaltenpoth, A. Vilcinskas, and H. Vogel. 2018. Microbiome-assisted carrion preservation aids larval development in a burying beetle. Proceedings of the National Academy of Sciences </w:t>
       </w:r>
       <w:r>
         <w:rPr>
           <w:b/>
           <w:noProof/>
         </w:rPr>
-        <w:t>10</w:t>
+        <w:t>115</w:t>
       </w:r>
       <w:r>
         <w:rPr>
           <w:noProof/>
         </w:rPr>
-        <w:t>:e0134643.</w:t>
+        <w:t>:11274-11279.</w:t>
       </w:r>
     </w:p>
     <w:p>
       <w:pPr>
         <w:pStyle w:val="EndNoteBibliography"/>
+        <w:spacing w:after="0"/>
         <w:ind w:left="720" w:hanging="720"/>
         <w:rPr>
           <w:noProof/>
@@ -16091,7 +16567,221 @@
         <w:rPr>
           <w:noProof/>
         </w:rPr>
-        <w:lastRenderedPageBreak/>
+        <w:t>Smiseth, P. T., C. P. Andrews, S. N. Mattey, and R. Mooney. 2014. Phenotypic variation in resource acquisition influences trade</w:t>
+      </w:r>
+      <w:r>
+        <w:rPr>
+          <w:rFonts w:ascii="Cambria Math" w:hAnsi="Cambria Math" w:cs="Cambria Math"/>
+          <w:noProof/>
+        </w:rPr>
+        <w:t>‐</w:t>
+      </w:r>
+      <w:r>
+        <w:rPr>
+          <w:noProof/>
+        </w:rPr>
+        <w:t xml:space="preserve">off between number and mass of offspring in a burying beetle. Journal of Zoology </w:t>
+      </w:r>
+      <w:r>
+        <w:rPr>
+          <w:b/>
+          <w:noProof/>
+        </w:rPr>
+        <w:t>293</w:t>
+      </w:r>
+      <w:r>
+        <w:rPr>
+          <w:noProof/>
+        </w:rPr>
+        <w:t>:80-83.</w:t>
+      </w:r>
+    </w:p>
+    <w:p>
+      <w:pPr>
+        <w:pStyle w:val="EndNoteBibliography"/>
+        <w:spacing w:after="0"/>
+        <w:ind w:left="720" w:hanging="720"/>
+        <w:rPr>
+          <w:noProof/>
+        </w:rPr>
+      </w:pPr>
+      <w:r>
+        <w:rPr>
+          <w:noProof/>
+        </w:rPr>
+        <w:t xml:space="preserve">Stiegler, J., C. Von Hoermann, J. Müller, M. E. Benbow, and M. Heurich. 2020. Carcass provisioning for scavenger conservation in a temperate forest ecosystem. Ecosphere </w:t>
+      </w:r>
+      <w:r>
+        <w:rPr>
+          <w:b/>
+          <w:noProof/>
+        </w:rPr>
+        <w:t>11</w:t>
+      </w:r>
+      <w:r>
+        <w:rPr>
+          <w:noProof/>
+        </w:rPr>
+        <w:t>:e03063.</w:t>
+      </w:r>
+    </w:p>
+    <w:p>
+      <w:pPr>
+        <w:pStyle w:val="EndNoteBibliography"/>
+        <w:spacing w:after="0"/>
+        <w:ind w:left="720" w:hanging="720"/>
+        <w:rPr>
+          <w:noProof/>
+        </w:rPr>
+      </w:pPr>
+      <w:r>
+        <w:rPr>
+          <w:noProof/>
+        </w:rPr>
+        <w:t xml:space="preserve">Tessier, A. J., and N. L. Consolatti. 1991. Resource quantity and offspring quality in Daphnia. Ecology </w:t>
+      </w:r>
+      <w:r>
+        <w:rPr>
+          <w:b/>
+          <w:noProof/>
+        </w:rPr>
+        <w:t>72</w:t>
+      </w:r>
+      <w:r>
+        <w:rPr>
+          <w:noProof/>
+        </w:rPr>
+        <w:t>:468-478.</w:t>
+      </w:r>
+    </w:p>
+    <w:p>
+      <w:pPr>
+        <w:pStyle w:val="EndNoteBibliography"/>
+        <w:spacing w:after="0"/>
+        <w:ind w:left="720" w:hanging="720"/>
+        <w:rPr>
+          <w:noProof/>
+        </w:rPr>
+      </w:pPr>
+      <w:r>
+        <w:rPr>
+          <w:noProof/>
+        </w:rPr>
+        <w:t xml:space="preserve">Tomberlin, J. K., B. T. Barton, M. A. Lashley, and H. R. Jordan. 2017. Mass mortality events and the role of necrophagous invertebrates. Current Opinion in Insect Science </w:t>
+      </w:r>
+      <w:r>
+        <w:rPr>
+          <w:b/>
+          <w:noProof/>
+        </w:rPr>
+        <w:t>23</w:t>
+      </w:r>
+      <w:r>
+        <w:rPr>
+          <w:noProof/>
+        </w:rPr>
+        <w:t>:7-12.</w:t>
+      </w:r>
+    </w:p>
+    <w:p>
+      <w:pPr>
+        <w:pStyle w:val="EndNoteBibliography"/>
+        <w:spacing w:after="0"/>
+        <w:ind w:left="720" w:hanging="720"/>
+        <w:rPr>
+          <w:noProof/>
+        </w:rPr>
+      </w:pPr>
+      <w:r>
+        <w:rPr>
+          <w:noProof/>
+        </w:rPr>
+        <w:t xml:space="preserve">Trumbo, S. T. 1990. Regulation of brood size in a burying beetle, Nicrophorus tomentosus (Silphidae). Journal of Insect Behavior </w:t>
+      </w:r>
+      <w:r>
+        <w:rPr>
+          <w:b/>
+          <w:noProof/>
+        </w:rPr>
+        <w:t>3</w:t>
+      </w:r>
+      <w:r>
+        <w:rPr>
+          <w:noProof/>
+        </w:rPr>
+        <w:t>:491-500.</w:t>
+      </w:r>
+    </w:p>
+    <w:p>
+      <w:pPr>
+        <w:pStyle w:val="EndNoteBibliography"/>
+        <w:spacing w:after="0"/>
+        <w:ind w:left="720" w:hanging="720"/>
+        <w:rPr>
+          <w:noProof/>
+        </w:rPr>
+      </w:pPr>
+      <w:r>
+        <w:rPr>
+          <w:noProof/>
+        </w:rPr>
+        <w:t xml:space="preserve">Trumbo, S. T. 1992. Monogamy to communal breeding: exploitation of a broad resource base by burying beetles (Nicrophorus). Ecological Entomology </w:t>
+      </w:r>
+      <w:r>
+        <w:rPr>
+          <w:b/>
+          <w:noProof/>
+        </w:rPr>
+        <w:t>17</w:t>
+      </w:r>
+      <w:r>
+        <w:rPr>
+          <w:noProof/>
+        </w:rPr>
+        <w:t>:289-298.</w:t>
+      </w:r>
+    </w:p>
+    <w:p>
+      <w:pPr>
+        <w:pStyle w:val="EndNoteBibliography"/>
+        <w:spacing w:after="0"/>
+        <w:ind w:left="720" w:hanging="720"/>
+        <w:rPr>
+          <w:noProof/>
+        </w:rPr>
+      </w:pPr>
+      <w:r>
+        <w:rPr>
+          <w:noProof/>
+        </w:rPr>
+        <w:t xml:space="preserve">Weldon, L., S. Abolins, L. Lenzi, C. Bourne, E. M. Riley, and M. Viney. 2015. The gut microbiota of wild mice. PLoS One </w:t>
+      </w:r>
+      <w:r>
+        <w:rPr>
+          <w:b/>
+          <w:noProof/>
+        </w:rPr>
+        <w:t>10</w:t>
+      </w:r>
+      <w:r>
+        <w:rPr>
+          <w:noProof/>
+        </w:rPr>
+        <w:t>:e0134643.</w:t>
+      </w:r>
+    </w:p>
+    <w:p>
+      <w:pPr>
+        <w:pStyle w:val="EndNoteBibliography"/>
+        <w:ind w:left="720" w:hanging="720"/>
+        <w:rPr>
+          <w:noProof/>
+        </w:rPr>
+      </w:pPr>
+      <w:r>
+        <w:rPr>
+          <w:noProof/>
+        </w:rPr>
         <w:t xml:space="preserve">Woelber, B. K., C. L. Hall, and D. R. Howard. 2018. Environmental cues influence parental brood structure decisions in the burying beetle Nicrophorus marginatus. Journal of ethology </w:t>
       </w:r>
       <w:r>
@@ -22294,7 +22984,6 @@
   <w:style w:type="character" w:default="1" w:styleId="DefaultParagraphFont">
     <w:name w:val="Default Paragraph Font"/>
     <w:uiPriority w:val="1"/>
-    <w:semiHidden/>
     <w:unhideWhenUsed/>
   </w:style>
   <w:style w:type="table" w:default="1" w:styleId="TableNormal">
